--- a/kursinis/didieji duomenys kursinis.docx
+++ b/kursinis/didieji duomenys kursinis.docx
@@ -440,30 +440,438 @@
     <w:p>
       <w:pPr>
         <w:spacing w:line="360" w:lineRule="auto"/>
-        <w:rPr>
-          <w:lang w:val="lt-LT"/>
-        </w:rPr>
-      </w:pPr>
-      <w:r>
-        <w:rPr>
-          <w:lang w:val="lt-LT"/>
-        </w:rPr>
-        <w:t>...</w:t>
-      </w:r>
-    </w:p>
-    <w:p>
-      <w:pPr>
-        <w:spacing w:line="360" w:lineRule="auto"/>
-        <w:rPr>
-          <w:lang w:val="lt-LT"/>
-        </w:rPr>
-      </w:pPr>
-      <w:r>
-        <w:rPr>
-          <w:lang w:val="lt-LT"/>
-        </w:rPr>
-        <w:t>...</w:t>
-      </w:r>
+        <w:jc w:val="both"/>
+        <w:rPr>
+          <w:lang w:val="lt-LT"/>
+        </w:rPr>
+      </w:pPr>
+      <w:bookmarkStart w:id="3" w:name="_o58iccwjcbrv" w:colFirst="0" w:colLast="0"/>
+      <w:bookmarkEnd w:id="3"/>
+      <w:r>
+        <w:rPr>
+          <w:lang w:val="lt-LT"/>
+        </w:rPr>
+        <w:tab/>
+        <w:t xml:space="preserve">Šiame kursiniame darbe bus analizuojamos didžiųjų duomenų apdorojimo programinės sistemos bei išbandomos šios sistemos praktiškai per laboratorinius darbus. Didžiųjų duomenų sistemos veikia skirtingai nuo įprastų duomenų bazių. Jos yra pritaikytos apdoroti didelius kiekius duomenų, per </w:t>
+      </w:r>
+      <w:r>
+        <w:rPr>
+          <w:lang w:val="lt-LT"/>
+        </w:rPr>
+        <w:t xml:space="preserve">sąlyginai </w:t>
+      </w:r>
+      <w:r>
+        <w:rPr>
+          <w:lang w:val="lt-LT"/>
+        </w:rPr>
+        <w:t>greitą laiką (priklausomai nuo duomenų kiekio),</w:t>
+      </w:r>
+      <w:r>
+        <w:rPr>
+          <w:lang w:val="lt-LT"/>
+        </w:rPr>
+        <w:t xml:space="preserve"> palyginus </w:t>
+      </w:r>
+      <w:r>
+        <w:rPr>
+          <w:lang w:val="lt-LT"/>
+        </w:rPr>
+        <w:t xml:space="preserve">su įprastomis duomenų bazių </w:t>
+      </w:r>
+      <w:r>
+        <w:rPr>
+          <w:lang w:val="lt-LT"/>
+        </w:rPr>
+        <w:t>sistemomis. Laboratoriniuose darbuose bus nagrinėjami</w:t>
+      </w:r>
+      <w:r>
+        <w:rPr>
+          <w:lang w:val="lt-LT"/>
+        </w:rPr>
+        <w:t xml:space="preserve"> duomen</w:t>
+      </w:r>
+      <w:r>
+        <w:rPr>
+          <w:lang w:val="lt-LT"/>
+        </w:rPr>
+        <w:t>y</w:t>
+      </w:r>
+      <w:r>
+        <w:rPr>
+          <w:lang w:val="lt-LT"/>
+        </w:rPr>
+        <w:t>s, apraša</w:t>
+      </w:r>
+      <w:r>
+        <w:rPr>
+          <w:lang w:val="lt-LT"/>
+        </w:rPr>
+        <w:t>ntys</w:t>
+      </w:r>
+      <w:r>
+        <w:rPr>
+          <w:lang w:val="lt-LT"/>
+        </w:rPr>
+        <w:t xml:space="preserve"> siuntų pristatymo bei logistikos įmonės veiklą.</w:t>
+      </w:r>
+      <w:r>
+        <w:rPr>
+          <w:lang w:val="lt-LT"/>
+        </w:rPr>
+        <w:t xml:space="preserve"> Su šiais duomenimis bei naudojantis „</w:t>
+      </w:r>
+      <w:proofErr w:type="spellStart"/>
+      <w:r>
+        <w:rPr>
+          <w:lang w:val="lt-LT"/>
+        </w:rPr>
+        <w:t>Hadoop</w:t>
+      </w:r>
+      <w:proofErr w:type="spellEnd"/>
+      <w:r>
+        <w:rPr>
+          <w:lang w:val="lt-LT"/>
+        </w:rPr>
+        <w:t>“ ir „</w:t>
+      </w:r>
+      <w:proofErr w:type="spellStart"/>
+      <w:r>
+        <w:rPr>
+          <w:lang w:val="lt-LT"/>
+        </w:rPr>
+        <w:t>Spark</w:t>
+      </w:r>
+      <w:proofErr w:type="spellEnd"/>
+      <w:r>
+        <w:rPr>
+          <w:lang w:val="lt-LT"/>
+        </w:rPr>
+        <w:t>“ sistemomis, priklausomai nuo laboratorinio darbo užduoties, pagal „</w:t>
+      </w:r>
+      <w:proofErr w:type="spellStart"/>
+      <w:r>
+        <w:rPr>
+          <w:lang w:val="lt-LT"/>
+        </w:rPr>
+        <w:t>MapReduce</w:t>
+      </w:r>
+      <w:proofErr w:type="spellEnd"/>
+      <w:r>
+        <w:rPr>
+          <w:lang w:val="lt-LT"/>
+        </w:rPr>
+        <w:t xml:space="preserve">“ principą, bus atrenkami reikalingi duomenys ir suskaičiuojamas reikiamas rezultatas. </w:t>
+      </w:r>
+    </w:p>
+    <w:p>
+      <w:pPr>
+        <w:spacing w:line="360" w:lineRule="auto"/>
+        <w:jc w:val="both"/>
+        <w:rPr>
+          <w:lang w:val="lt-LT"/>
+        </w:rPr>
+      </w:pPr>
+      <w:r>
+        <w:rPr>
+          <w:lang w:val="lt-LT"/>
+        </w:rPr>
+        <w:tab/>
+      </w:r>
+      <w:r>
+        <w:rPr>
+          <w:lang w:val="lt-LT"/>
+        </w:rPr>
+        <w:t>„</w:t>
+      </w:r>
+      <w:proofErr w:type="spellStart"/>
+      <w:r>
+        <w:rPr>
+          <w:lang w:val="lt-LT"/>
+        </w:rPr>
+        <w:t>Hadoop</w:t>
+      </w:r>
+      <w:proofErr w:type="spellEnd"/>
+      <w:r>
+        <w:rPr>
+          <w:lang w:val="lt-LT"/>
+        </w:rPr>
+        <w:t>“ yra labiausiai paplitusi „</w:t>
+      </w:r>
+      <w:proofErr w:type="spellStart"/>
+      <w:r>
+        <w:rPr>
+          <w:lang w:val="lt-LT"/>
+        </w:rPr>
+        <w:t>MapReduce</w:t>
+      </w:r>
+      <w:proofErr w:type="spellEnd"/>
+      <w:r>
+        <w:rPr>
+          <w:lang w:val="lt-LT"/>
+        </w:rPr>
+        <w:t>“ realizacija, kuri leidžia lengvai atlikti paskirstytus skaičiavimus, paskirstyti duomenis ir užtikrinti duomenų atsparumą, programuotojui net nežinant, kaip tie paskirstyti procesai vyksta viduje. O „</w:t>
+      </w:r>
+      <w:proofErr w:type="spellStart"/>
+      <w:r>
+        <w:rPr>
+          <w:lang w:val="lt-LT"/>
+        </w:rPr>
+        <w:t>Spark</w:t>
+      </w:r>
+      <w:proofErr w:type="spellEnd"/>
+      <w:r>
+        <w:rPr>
+          <w:lang w:val="lt-LT"/>
+        </w:rPr>
+        <w:t>“ sistema yra naujesnė sistema, dar labiau pagreitinant skaičiavimų vykdymą</w:t>
+      </w:r>
+      <w:r>
+        <w:rPr>
+          <w:lang w:val="lt-LT"/>
+        </w:rPr>
+        <w:t>, nes visus duomenis saugo operatyviojoje atmintyje, taip leidžiant juos pasiekti ir apdoroti efektyviau. Taip pat, „</w:t>
+      </w:r>
+      <w:proofErr w:type="spellStart"/>
+      <w:r>
+        <w:rPr>
+          <w:lang w:val="lt-LT"/>
+        </w:rPr>
+        <w:t>Spark</w:t>
+      </w:r>
+      <w:proofErr w:type="spellEnd"/>
+      <w:r>
+        <w:rPr>
+          <w:lang w:val="lt-LT"/>
+        </w:rPr>
+        <w:t>“ suteikia patogesnę programavimo sąsaja bei papildomų paketų, kurie dažnai yra naudingi duomenų gavybos procese. Šios sistemos leidžia atlikti skaičiavimus, kurie anksčiau buvo per sudėtingi ir per ilgai užtrunkantys</w:t>
+      </w:r>
+      <w:r>
+        <w:rPr>
+          <w:lang w:val="lt-LT"/>
+        </w:rPr>
+        <w:t>.</w:t>
+      </w:r>
+    </w:p>
+    <w:p>
+      <w:pPr>
+        <w:spacing w:line="360" w:lineRule="auto"/>
+        <w:jc w:val="both"/>
+        <w:rPr>
+          <w:lang w:val="lt-LT"/>
+        </w:rPr>
+      </w:pPr>
+      <w:r>
+        <w:rPr>
+          <w:lang w:val="lt-LT"/>
+        </w:rPr>
+        <w:tab/>
+      </w:r>
+      <w:r>
+        <w:rPr>
+          <w:b/>
+          <w:bCs/>
+          <w:lang w:val="lt-LT"/>
+        </w:rPr>
+        <w:t>Darbo tikslas</w:t>
+      </w:r>
+      <w:r>
+        <w:rPr>
+          <w:lang w:val="lt-LT"/>
+        </w:rPr>
+        <w:t xml:space="preserve"> – susipažinti su didžiųjų duomenų apdorojimo sistemomis ir mokėti jomis naudotis</w:t>
+      </w:r>
+    </w:p>
+    <w:p>
+      <w:pPr>
+        <w:spacing w:line="360" w:lineRule="auto"/>
+        <w:jc w:val="both"/>
+        <w:rPr>
+          <w:b/>
+          <w:bCs/>
+          <w:lang w:val="lt-LT"/>
+        </w:rPr>
+      </w:pPr>
+      <w:r>
+        <w:rPr>
+          <w:lang w:val="lt-LT"/>
+        </w:rPr>
+        <w:tab/>
+      </w:r>
+      <w:r>
+        <w:rPr>
+          <w:b/>
+          <w:bCs/>
+          <w:lang w:val="lt-LT"/>
+        </w:rPr>
+        <w:t>Darbo uždaviniai:</w:t>
+      </w:r>
+    </w:p>
+    <w:p>
+      <w:pPr>
+        <w:pStyle w:val="ListParagraph"/>
+        <w:numPr>
+          <w:ilvl w:val="0"/>
+          <w:numId w:val="4"/>
+        </w:numPr>
+        <w:spacing w:line="360" w:lineRule="auto"/>
+        <w:jc w:val="both"/>
+        <w:rPr>
+          <w:b/>
+          <w:bCs/>
+          <w:lang w:val="lt-LT"/>
+        </w:rPr>
+      </w:pPr>
+      <w:r>
+        <w:rPr>
+          <w:lang w:val="lt-LT"/>
+        </w:rPr>
+        <w:t>Išanalizuoti „</w:t>
+      </w:r>
+      <w:proofErr w:type="spellStart"/>
+      <w:r>
+        <w:rPr>
+          <w:lang w:val="lt-LT"/>
+        </w:rPr>
+        <w:t>MapReduce</w:t>
+      </w:r>
+      <w:proofErr w:type="spellEnd"/>
+      <w:r>
+        <w:rPr>
+          <w:lang w:val="lt-LT"/>
+        </w:rPr>
+        <w:t>“ programavimo modelį ir išspręsti pirmą laboratorinį darbą naudojantis šiuo principu bei „</w:t>
+      </w:r>
+      <w:proofErr w:type="spellStart"/>
+      <w:r>
+        <w:rPr>
+          <w:lang w:val="lt-LT"/>
+        </w:rPr>
+        <w:t>Hadoop</w:t>
+      </w:r>
+      <w:proofErr w:type="spellEnd"/>
+      <w:r>
+        <w:rPr>
+          <w:lang w:val="lt-LT"/>
+        </w:rPr>
+        <w:t>“ programine sistema.</w:t>
+      </w:r>
+    </w:p>
+    <w:p>
+      <w:pPr>
+        <w:pStyle w:val="ListParagraph"/>
+        <w:numPr>
+          <w:ilvl w:val="0"/>
+          <w:numId w:val="4"/>
+        </w:numPr>
+        <w:spacing w:line="360" w:lineRule="auto"/>
+        <w:jc w:val="both"/>
+        <w:rPr>
+          <w:b/>
+          <w:bCs/>
+          <w:lang w:val="lt-LT"/>
+        </w:rPr>
+      </w:pPr>
+      <w:r>
+        <w:rPr>
+          <w:lang w:val="lt-LT"/>
+        </w:rPr>
+        <w:t>Išanalizuoti „</w:t>
+      </w:r>
+      <w:r>
+        <w:rPr>
+          <w:lang w:val="lt-LT"/>
+        </w:rPr>
+        <w:t>DAG</w:t>
+      </w:r>
+      <w:r>
+        <w:rPr>
+          <w:lang w:val="lt-LT"/>
+        </w:rPr>
+        <w:t xml:space="preserve">“ programavimo modelį ir išspręsti </w:t>
+      </w:r>
+      <w:r>
+        <w:rPr>
+          <w:lang w:val="lt-LT"/>
+        </w:rPr>
+        <w:t>antr</w:t>
+      </w:r>
+      <w:r>
+        <w:rPr>
+          <w:lang w:val="lt-LT"/>
+        </w:rPr>
+        <w:t>ą laboratorinį darbą naudojantis šiuo principu bei „</w:t>
+      </w:r>
+      <w:proofErr w:type="spellStart"/>
+      <w:r>
+        <w:rPr>
+          <w:lang w:val="lt-LT"/>
+        </w:rPr>
+        <w:t>Spark</w:t>
+      </w:r>
+      <w:proofErr w:type="spellEnd"/>
+      <w:r>
+        <w:rPr>
+          <w:lang w:val="lt-LT"/>
+        </w:rPr>
+        <w:t>“ programine sistema.</w:t>
+      </w:r>
+    </w:p>
+    <w:p>
+      <w:pPr>
+        <w:pStyle w:val="ListParagraph"/>
+        <w:numPr>
+          <w:ilvl w:val="0"/>
+          <w:numId w:val="4"/>
+        </w:numPr>
+        <w:spacing w:line="360" w:lineRule="auto"/>
+        <w:jc w:val="both"/>
+        <w:rPr>
+          <w:b/>
+          <w:bCs/>
+          <w:lang w:val="lt-LT"/>
+        </w:rPr>
+      </w:pPr>
+      <w:r>
+        <w:rPr>
+          <w:lang w:val="lt-LT"/>
+        </w:rPr>
+        <w:t>Naudojantis „</w:t>
+      </w:r>
+      <w:proofErr w:type="spellStart"/>
+      <w:r>
+        <w:rPr>
+          <w:lang w:val="lt-LT"/>
+        </w:rPr>
+        <w:t>Spark</w:t>
+      </w:r>
+      <w:proofErr w:type="spellEnd"/>
+      <w:r>
+        <w:rPr>
+          <w:lang w:val="lt-LT"/>
+        </w:rPr>
+        <w:t>“ programiniais papildiniais, trečiame laboratoriniame darbe atlikti tiesinę regresijos analizę.</w:t>
+      </w:r>
+    </w:p>
+    <w:p>
+      <w:pPr>
+        <w:spacing w:line="360" w:lineRule="auto"/>
+        <w:jc w:val="both"/>
+        <w:rPr>
+          <w:b/>
+          <w:bCs/>
+          <w:lang w:val="lt-LT"/>
+        </w:rPr>
+      </w:pPr>
+    </w:p>
+    <w:p>
+      <w:pPr>
+        <w:spacing w:line="360" w:lineRule="auto"/>
+      </w:pPr>
+    </w:p>
+    <w:p>
+      <w:pPr>
+        <w:spacing w:line="360" w:lineRule="auto"/>
+      </w:pPr>
     </w:p>
     <w:p>
       <w:pPr>
@@ -480,14 +888,13 @@
           <w:lang w:val="lt-LT"/>
         </w:rPr>
       </w:pPr>
-      <w:bookmarkStart w:id="3" w:name="_o58iccwjcbrv" w:colFirst="0" w:colLast="0"/>
-      <w:bookmarkEnd w:id="3"/>
       <w:r>
         <w:rPr>
           <w:sz w:val="32"/>
           <w:szCs w:val="32"/>
           <w:lang w:val="lt-LT"/>
         </w:rPr>
+        <w:lastRenderedPageBreak/>
         <w:t>Pirma užduotis</w:t>
       </w:r>
     </w:p>
@@ -615,13 +1022,23 @@
         <w:t xml:space="preserve"> galima atsisiųsti per šią nuorodą - </w:t>
       </w:r>
       <w:hyperlink r:id="rId7">
+        <w:proofErr w:type="spellStart"/>
         <w:r>
           <w:rPr>
             <w:color w:val="1155CC"/>
             <w:u w:val="single"/>
             <w:lang w:val="lt-LT"/>
           </w:rPr>
-          <w:t xml:space="preserve">Hortonworks Data </w:t>
+          <w:t>Hortonworks</w:t>
+        </w:r>
+        <w:proofErr w:type="spellEnd"/>
+        <w:r>
+          <w:rPr>
+            <w:color w:val="1155CC"/>
+            <w:u w:val="single"/>
+            <w:lang w:val="lt-LT"/>
+          </w:rPr>
+          <w:t xml:space="preserve"> Data </w:t>
         </w:r>
         <w:proofErr w:type="spellStart"/>
         <w:r>
@@ -874,7 +1291,6 @@
           <w:noProof/>
           <w:lang w:val="lt-LT"/>
         </w:rPr>
-        <w:lastRenderedPageBreak/>
         <w:drawing>
           <wp:inline distT="114300" distB="114300" distL="114300" distR="114300" wp14:anchorId="50FF6E1F" wp14:editId="723069A2">
             <wp:extent cx="4632615" cy="2257983"/>
@@ -1236,7 +1652,6 @@
           <w:noProof/>
           <w:lang w:val="lt-LT"/>
         </w:rPr>
-        <w:lastRenderedPageBreak/>
         <w:drawing>
           <wp:inline distT="114300" distB="114300" distL="114300" distR="114300" wp14:anchorId="3070C5F5" wp14:editId="7167115B">
             <wp:extent cx="3686396" cy="2798490"/>
@@ -1534,7 +1949,6 @@
         <w:rPr>
           <w:lang w:val="lt-LT"/>
         </w:rPr>
-        <w:lastRenderedPageBreak/>
         <w:tab/>
         <w:t xml:space="preserve">Taip pat reikia įsirašyti </w:t>
       </w:r>
@@ -1624,6 +2038,7 @@
           <w:noProof/>
           <w:lang w:val="lt-LT"/>
         </w:rPr>
+        <w:lastRenderedPageBreak/>
         <w:drawing>
           <wp:inline distT="114300" distB="114300" distL="114300" distR="114300" wp14:anchorId="4F1A77F3" wp14:editId="457896A5">
             <wp:extent cx="4468288" cy="3014663"/>
@@ -1788,7 +2203,6 @@
           <w:noProof/>
           <w:lang w:val="lt-LT"/>
         </w:rPr>
-        <w:lastRenderedPageBreak/>
         <w:drawing>
           <wp:inline distT="114300" distB="114300" distL="114300" distR="114300" wp14:anchorId="3E380AF6" wp14:editId="0709631A">
             <wp:extent cx="4537696" cy="3252788"/>
@@ -2100,7 +2514,21 @@
         <w:rPr>
           <w:lang w:val="lt-LT"/>
         </w:rPr>
-        <w:t>" atidarymas per "WinScp"</w:t>
+        <w:t>" atidarymas per "</w:t>
+      </w:r>
+      <w:proofErr w:type="spellStart"/>
+      <w:r>
+        <w:rPr>
+          <w:lang w:val="lt-LT"/>
+        </w:rPr>
+        <w:t>WinScp</w:t>
+      </w:r>
+      <w:proofErr w:type="spellEnd"/>
+      <w:r>
+        <w:rPr>
+          <w:lang w:val="lt-LT"/>
+        </w:rPr>
+        <w:t>"</w:t>
       </w:r>
     </w:p>
     <w:p>
@@ -2189,7 +2617,6 @@
           <w:noProof/>
           <w:lang w:val="lt-LT"/>
         </w:rPr>
-        <w:lastRenderedPageBreak/>
         <w:drawing>
           <wp:inline distT="114300" distB="114300" distL="114300" distR="114300" wp14:anchorId="7D15BC66" wp14:editId="45E982AD">
             <wp:extent cx="4219575" cy="1962150"/>
@@ -2378,6 +2805,7 @@
         <w:rPr>
           <w:lang w:val="lt-LT"/>
         </w:rPr>
+        <w:lastRenderedPageBreak/>
         <w:t>„</w:t>
       </w:r>
       <w:proofErr w:type="spellStart"/>
@@ -2592,14 +3020,7 @@
         <w:rPr>
           <w:lang w:val="lt-LT"/>
         </w:rPr>
-        <w:t xml:space="preserve">”, o kad tai būtų įvykdoma </w:t>
-      </w:r>
-      <w:r>
-        <w:rPr>
-          <w:lang w:val="lt-LT"/>
-        </w:rPr>
-        <w:lastRenderedPageBreak/>
-        <w:t xml:space="preserve">HDFS aplinkoje reikia tai nurodyti su </w:t>
+        <w:t xml:space="preserve">”, o kad tai būtų įvykdoma HDFS aplinkoje reikia tai nurodyti su </w:t>
       </w:r>
       <w:r>
         <w:rPr>
@@ -2948,6 +3369,7 @@
           <w:noProof/>
           <w:lang w:val="lt-LT"/>
         </w:rPr>
+        <w:lastRenderedPageBreak/>
         <w:drawing>
           <wp:inline distT="114300" distB="114300" distL="114300" distR="114300" wp14:anchorId="255A5540" wp14:editId="1585395E">
             <wp:extent cx="3686175" cy="3362325"/>
@@ -3097,7 +3519,6 @@
           <w:noProof/>
           <w:lang w:val="lt-LT"/>
         </w:rPr>
-        <w:lastRenderedPageBreak/>
         <w:drawing>
           <wp:inline distT="114300" distB="114300" distL="114300" distR="114300" wp14:anchorId="32F678B5" wp14:editId="34817C04">
             <wp:extent cx="5943600" cy="889000"/>
@@ -3479,6 +3900,7 @@
         <w:rPr>
           <w:lang w:val="lt-LT"/>
         </w:rPr>
+        <w:lastRenderedPageBreak/>
         <w:t>mapred</w:t>
       </w:r>
       <w:proofErr w:type="spellEnd"/>
@@ -3838,7 +4260,6 @@
         <w:rPr>
           <w:lang w:val="lt-LT"/>
         </w:rPr>
-        <w:lastRenderedPageBreak/>
         <w:tab/>
         <w:t xml:space="preserve">Jei kažkur yra klaida, </w:t>
       </w:r>
@@ -4268,7 +4689,6 @@
         <w:rPr>
           <w:lang w:val="lt-LT"/>
         </w:rPr>
-        <w:lastRenderedPageBreak/>
         <w:tab/>
         <w:t xml:space="preserve">Atsidarius failų sistemos langui reikia nueiti į </w:t>
       </w:r>
@@ -4467,7 +4887,6 @@
         <w:rPr>
           <w:lang w:val="lt-LT"/>
         </w:rPr>
-        <w:lastRenderedPageBreak/>
         <w:t xml:space="preserve">    </w:t>
       </w:r>
       <w:r>
@@ -12955,15 +13374,7 @@
           <w:szCs w:val="32"/>
           <w:lang w:val="lt-LT"/>
         </w:rPr>
-        <w:t>Trečio</w:t>
-      </w:r>
-      <w:r>
-        <w:rPr>
-          <w:sz w:val="32"/>
-          <w:szCs w:val="32"/>
-          <w:lang w:val="lt-LT"/>
-        </w:rPr>
-        <w:t xml:space="preserve"> laboratorinio užduotis</w:t>
+        <w:t>Trečio laboratorinio užduotis</w:t>
       </w:r>
     </w:p>
     <w:p>
@@ -13325,12 +13736,27 @@
         <w:rPr>
           <w:lang w:val="lt-LT"/>
         </w:rPr>
-        <w:t>joje reikia iš abiejų duomenų rinkinių kartu sudėjus ištirti tiesinę priklausomybę parametro "BendraKaina" nuo parametro "svoris" (agreguojant pagal maršrutą ir datą), kai nagrinėjami duomenys tik su viena ta pačia reikšme "Masinos tipas".</w:t>
-      </w:r>
-    </w:p>
-    <w:p>
-      <w:pPr>
-        <w:spacing w:line="360" w:lineRule="auto"/>
+        <w:t>joje reikia iš abiejų duomenų rinkinių kartu sudėjus ištirti tiesinę priklausomybę parametro "BendraKaina" nuo parametro "svoris" (agreguojant pagal maršrutą ir datą), kai nagrinėjami duomenys tik su viena ta pačia reikšme "</w:t>
+      </w:r>
+      <w:proofErr w:type="spellStart"/>
+      <w:r>
+        <w:rPr>
+          <w:lang w:val="lt-LT"/>
+        </w:rPr>
+        <w:t>Masinos</w:t>
+      </w:r>
+      <w:proofErr w:type="spellEnd"/>
+      <w:r>
+        <w:rPr>
+          <w:lang w:val="lt-LT"/>
+        </w:rPr>
+        <w:t xml:space="preserve"> tipas".</w:t>
+      </w:r>
+    </w:p>
+    <w:p>
+      <w:pPr>
+        <w:spacing w:line="360" w:lineRule="auto"/>
+        <w:ind w:firstLine="720"/>
         <w:jc w:val="both"/>
         <w:rPr>
           <w:lang w:val="lt-LT"/>
@@ -13340,21 +13766,451 @@
         <w:rPr>
           <w:lang w:val="lt-LT"/>
         </w:rPr>
+        <w:t>Pirmiausia, prieš pradedant darbą, yra sukuriamas „</w:t>
+      </w:r>
+      <w:proofErr w:type="spellStart"/>
+      <w:r>
+        <w:rPr>
+          <w:lang w:val="lt-LT"/>
+        </w:rPr>
+        <w:t>Spark</w:t>
+      </w:r>
+      <w:proofErr w:type="spellEnd"/>
+      <w:r>
+        <w:rPr>
+          <w:lang w:val="lt-LT"/>
+        </w:rPr>
+        <w:t xml:space="preserve"> </w:t>
+      </w:r>
+      <w:proofErr w:type="spellStart"/>
+      <w:r>
+        <w:rPr>
+          <w:lang w:val="lt-LT"/>
+        </w:rPr>
+        <w:t>Context</w:t>
+      </w:r>
+      <w:proofErr w:type="spellEnd"/>
+      <w:r>
+        <w:rPr>
+          <w:lang w:val="lt-LT"/>
+        </w:rPr>
+        <w:t>“, kuris pasirūpina „</w:t>
+      </w:r>
+      <w:proofErr w:type="spellStart"/>
+      <w:r>
+        <w:rPr>
+          <w:lang w:val="lt-LT"/>
+        </w:rPr>
+        <w:t>Spark</w:t>
+      </w:r>
+      <w:proofErr w:type="spellEnd"/>
+      <w:r>
+        <w:rPr>
+          <w:lang w:val="lt-LT"/>
+        </w:rPr>
+        <w:t>“ programinių komandų paskirstymu klasteriuose:</w:t>
+      </w:r>
+    </w:p>
+    <w:p>
+      <w:pPr>
+        <w:shd w:val="clear" w:color="auto" w:fill="1E1E1E"/>
+        <w:spacing w:line="285" w:lineRule="atLeast"/>
+        <w:rPr>
+          <w:rFonts w:ascii="Consolas" w:hAnsi="Consolas"/>
+          <w:color w:val="D4D4D4"/>
+          <w:sz w:val="21"/>
+          <w:szCs w:val="21"/>
+          <w:lang w:val="en-US"/>
+        </w:rPr>
+      </w:pPr>
+      <w:r>
+        <w:rPr>
+          <w:rFonts w:ascii="Consolas" w:hAnsi="Consolas"/>
+          <w:color w:val="9CDCFE"/>
+          <w:sz w:val="21"/>
+          <w:szCs w:val="21"/>
+          <w:lang w:val="en-US"/>
+        </w:rPr>
+        <w:t>conf</w:t>
+      </w:r>
+      <w:r>
+        <w:rPr>
+          <w:rFonts w:ascii="Consolas" w:hAnsi="Consolas"/>
+          <w:color w:val="D4D4D4"/>
+          <w:sz w:val="21"/>
+          <w:szCs w:val="21"/>
+          <w:lang w:val="en-US"/>
+        </w:rPr>
+        <w:t> = </w:t>
+      </w:r>
+      <w:proofErr w:type="spellStart"/>
+      <w:r>
+        <w:rPr>
+          <w:rFonts w:ascii="Consolas" w:hAnsi="Consolas"/>
+          <w:color w:val="D4D4D4"/>
+          <w:sz w:val="21"/>
+          <w:szCs w:val="21"/>
+          <w:lang w:val="en-US"/>
+        </w:rPr>
+        <w:t>SparkConf</w:t>
+      </w:r>
+      <w:proofErr w:type="spellEnd"/>
+      <w:r>
+        <w:rPr>
+          <w:rFonts w:ascii="Consolas" w:hAnsi="Consolas"/>
+          <w:color w:val="D4D4D4"/>
+          <w:sz w:val="21"/>
+          <w:szCs w:val="21"/>
+          <w:lang w:val="en-US"/>
+        </w:rPr>
+        <w:t>(</w:t>
+      </w:r>
+      <w:proofErr w:type="gramStart"/>
+      <w:r>
+        <w:rPr>
+          <w:rFonts w:ascii="Consolas" w:hAnsi="Consolas"/>
+          <w:color w:val="D4D4D4"/>
+          <w:sz w:val="21"/>
+          <w:szCs w:val="21"/>
+          <w:lang w:val="en-US"/>
+        </w:rPr>
+        <w:t>).</w:t>
+      </w:r>
+      <w:proofErr w:type="spellStart"/>
+      <w:r>
+        <w:rPr>
+          <w:rFonts w:ascii="Consolas" w:hAnsi="Consolas"/>
+          <w:color w:val="D4D4D4"/>
+          <w:sz w:val="21"/>
+          <w:szCs w:val="21"/>
+          <w:lang w:val="en-US"/>
+        </w:rPr>
+        <w:t>setAppName</w:t>
+      </w:r>
+      <w:proofErr w:type="spellEnd"/>
+      <w:proofErr w:type="gramEnd"/>
+      <w:r>
+        <w:rPr>
+          <w:rFonts w:ascii="Consolas" w:hAnsi="Consolas"/>
+          <w:color w:val="D4D4D4"/>
+          <w:sz w:val="21"/>
+          <w:szCs w:val="21"/>
+          <w:lang w:val="en-US"/>
+        </w:rPr>
+        <w:t>(</w:t>
+      </w:r>
+      <w:r>
+        <w:rPr>
+          <w:rFonts w:ascii="Consolas" w:hAnsi="Consolas"/>
+          <w:color w:val="CE9178"/>
+          <w:sz w:val="21"/>
+          <w:szCs w:val="21"/>
+          <w:lang w:val="en-US"/>
+        </w:rPr>
+        <w:t>'</w:t>
+      </w:r>
+      <w:proofErr w:type="spellStart"/>
+      <w:r>
+        <w:rPr>
+          <w:rFonts w:ascii="Consolas" w:hAnsi="Consolas"/>
+          <w:color w:val="CE9178"/>
+          <w:sz w:val="21"/>
+          <w:szCs w:val="21"/>
+          <w:lang w:val="en-US"/>
+        </w:rPr>
+        <w:t>MyFirstStandaloneApp</w:t>
+      </w:r>
+      <w:proofErr w:type="spellEnd"/>
+      <w:r>
+        <w:rPr>
+          <w:rFonts w:ascii="Consolas" w:hAnsi="Consolas"/>
+          <w:color w:val="CE9178"/>
+          <w:sz w:val="21"/>
+          <w:szCs w:val="21"/>
+          <w:lang w:val="en-US"/>
+        </w:rPr>
+        <w:t>'</w:t>
+      </w:r>
+      <w:r>
+        <w:rPr>
+          <w:rFonts w:ascii="Consolas" w:hAnsi="Consolas"/>
+          <w:color w:val="D4D4D4"/>
+          <w:sz w:val="21"/>
+          <w:szCs w:val="21"/>
+          <w:lang w:val="en-US"/>
+        </w:rPr>
+        <w:t>)</w:t>
+      </w:r>
+    </w:p>
+    <w:p>
+      <w:pPr>
+        <w:shd w:val="clear" w:color="auto" w:fill="1E1E1E"/>
+        <w:spacing w:line="285" w:lineRule="atLeast"/>
+        <w:rPr>
+          <w:rFonts w:ascii="Consolas" w:hAnsi="Consolas"/>
+          <w:color w:val="D4D4D4"/>
+          <w:sz w:val="21"/>
+          <w:szCs w:val="21"/>
+          <w:lang w:val="en-US"/>
+        </w:rPr>
+      </w:pPr>
+      <w:proofErr w:type="spellStart"/>
+      <w:r>
+        <w:rPr>
+          <w:rFonts w:ascii="Consolas" w:hAnsi="Consolas"/>
+          <w:color w:val="9CDCFE"/>
+          <w:sz w:val="21"/>
+          <w:szCs w:val="21"/>
+          <w:lang w:val="en-US"/>
+        </w:rPr>
+        <w:t>sc</w:t>
+      </w:r>
+      <w:proofErr w:type="spellEnd"/>
+      <w:r>
+        <w:rPr>
+          <w:rFonts w:ascii="Consolas" w:hAnsi="Consolas"/>
+          <w:color w:val="D4D4D4"/>
+          <w:sz w:val="21"/>
+          <w:szCs w:val="21"/>
+          <w:lang w:val="en-US"/>
+        </w:rPr>
+        <w:t> = </w:t>
+      </w:r>
+      <w:proofErr w:type="spellStart"/>
+      <w:r>
+        <w:rPr>
+          <w:rFonts w:ascii="Consolas" w:hAnsi="Consolas"/>
+          <w:color w:val="D4D4D4"/>
+          <w:sz w:val="21"/>
+          <w:szCs w:val="21"/>
+          <w:lang w:val="en-US"/>
+        </w:rPr>
+        <w:t>SparkContext</w:t>
+      </w:r>
+      <w:proofErr w:type="spellEnd"/>
+      <w:r>
+        <w:rPr>
+          <w:rFonts w:ascii="Consolas" w:hAnsi="Consolas"/>
+          <w:color w:val="D4D4D4"/>
+          <w:sz w:val="21"/>
+          <w:szCs w:val="21"/>
+          <w:lang w:val="en-US"/>
+        </w:rPr>
+        <w:t>(</w:t>
+      </w:r>
+      <w:r>
+        <w:rPr>
+          <w:rFonts w:ascii="Consolas" w:hAnsi="Consolas"/>
+          <w:color w:val="9CDCFE"/>
+          <w:sz w:val="21"/>
+          <w:szCs w:val="21"/>
+          <w:lang w:val="en-US"/>
+        </w:rPr>
+        <w:t>conf</w:t>
+      </w:r>
+      <w:r>
+        <w:rPr>
+          <w:rFonts w:ascii="Consolas" w:hAnsi="Consolas"/>
+          <w:color w:val="D4D4D4"/>
+          <w:sz w:val="21"/>
+          <w:szCs w:val="21"/>
+          <w:lang w:val="en-US"/>
+        </w:rPr>
+        <w:t>=</w:t>
+      </w:r>
+      <w:r>
+        <w:rPr>
+          <w:rFonts w:ascii="Consolas" w:hAnsi="Consolas"/>
+          <w:color w:val="9CDCFE"/>
+          <w:sz w:val="21"/>
+          <w:szCs w:val="21"/>
+          <w:lang w:val="en-US"/>
+        </w:rPr>
+        <w:t>conf</w:t>
+      </w:r>
+      <w:r>
+        <w:rPr>
+          <w:rFonts w:ascii="Consolas" w:hAnsi="Consolas"/>
+          <w:color w:val="D4D4D4"/>
+          <w:sz w:val="21"/>
+          <w:szCs w:val="21"/>
+          <w:lang w:val="en-US"/>
+        </w:rPr>
+        <w:t>)</w:t>
+      </w:r>
+    </w:p>
+    <w:p>
+      <w:pPr>
+        <w:spacing w:line="360" w:lineRule="auto"/>
+        <w:jc w:val="both"/>
+        <w:rPr>
+          <w:lang w:val="lt-LT"/>
+        </w:rPr>
+      </w:pPr>
+      <w:r>
+        <w:rPr>
+          <w:lang w:val="lt-LT"/>
+        </w:rPr>
         <w:tab/>
-        <w:t xml:space="preserve">Pirmiausia reikia sukurti </w:t>
-      </w:r>
-      <w:r>
-        <w:rPr>
-          <w:lang w:val="lt-LT"/>
-        </w:rPr>
         <w:t>„</w:t>
       </w:r>
+      <w:proofErr w:type="spellStart"/>
+      <w:r>
+        <w:rPr>
+          <w:lang w:val="lt-LT"/>
+        </w:rPr>
+        <w:t>Spark</w:t>
+      </w:r>
+      <w:proofErr w:type="spellEnd"/>
+      <w:r>
+        <w:rPr>
+          <w:lang w:val="lt-LT"/>
+        </w:rPr>
+        <w:t xml:space="preserve"> </w:t>
+      </w:r>
+      <w:proofErr w:type="spellStart"/>
+      <w:r>
+        <w:rPr>
+          <w:lang w:val="lt-LT"/>
+        </w:rPr>
+        <w:t>Context</w:t>
+      </w:r>
+      <w:proofErr w:type="spellEnd"/>
+      <w:r>
+        <w:rPr>
+          <w:lang w:val="lt-LT"/>
+        </w:rPr>
+        <w:t>“ reikalingas tam, kad būtų galima naudotis „</w:t>
+      </w:r>
+      <w:proofErr w:type="spellStart"/>
+      <w:r>
+        <w:rPr>
+          <w:lang w:val="lt-LT"/>
+        </w:rPr>
+        <w:t>Spark</w:t>
+      </w:r>
+      <w:proofErr w:type="spellEnd"/>
+      <w:r>
+        <w:rPr>
+          <w:lang w:val="lt-LT"/>
+        </w:rPr>
+        <w:t>“ funkcionalumu, bet taip pat, pasirūpina, kad tokios komandos kaip: „</w:t>
+      </w:r>
+      <w:proofErr w:type="spellStart"/>
       <w:r>
         <w:rPr>
           <w:lang w:val="lt-LT"/>
         </w:rPr>
         <w:t>Map</w:t>
       </w:r>
+      <w:proofErr w:type="spellEnd"/>
+      <w:r>
+        <w:rPr>
+          <w:lang w:val="lt-LT"/>
+        </w:rPr>
+        <w:t>“, „</w:t>
+      </w:r>
+      <w:proofErr w:type="spellStart"/>
+      <w:r>
+        <w:rPr>
+          <w:lang w:val="lt-LT"/>
+        </w:rPr>
+        <w:t>FlapMap</w:t>
+      </w:r>
+      <w:proofErr w:type="spellEnd"/>
+      <w:r>
+        <w:rPr>
+          <w:lang w:val="lt-LT"/>
+        </w:rPr>
+        <w:t>“, „</w:t>
+      </w:r>
+      <w:proofErr w:type="spellStart"/>
+      <w:r>
+        <w:rPr>
+          <w:lang w:val="lt-LT"/>
+        </w:rPr>
+        <w:t>Reduce</w:t>
+      </w:r>
+      <w:proofErr w:type="spellEnd"/>
+      <w:r>
+        <w:rPr>
+          <w:lang w:val="lt-LT"/>
+        </w:rPr>
+        <w:t>“ ir „</w:t>
+      </w:r>
+      <w:proofErr w:type="spellStart"/>
+      <w:r>
+        <w:rPr>
+          <w:lang w:val="lt-LT"/>
+        </w:rPr>
+        <w:t>Fit</w:t>
+      </w:r>
+      <w:proofErr w:type="spellEnd"/>
+      <w:r>
+        <w:rPr>
+          <w:lang w:val="lt-LT"/>
+        </w:rPr>
+        <w:t>“ būtų paskirstytos klasteryje</w:t>
+      </w:r>
+      <w:r>
+        <w:rPr>
+          <w:lang w:val="lt-LT"/>
+        </w:rPr>
+        <w:tab/>
+      </w:r>
+      <w:r>
+        <w:rPr>
+          <w:lang w:val="lt-LT"/>
+        </w:rPr>
+        <w:t xml:space="preserve"> ir veiktu efektyviau.</w:t>
+      </w:r>
+    </w:p>
+    <w:p>
+      <w:pPr>
+        <w:spacing w:line="360" w:lineRule="auto"/>
+        <w:jc w:val="both"/>
+        <w:rPr>
+          <w:lang w:val="lt-LT"/>
+        </w:rPr>
+      </w:pPr>
+      <w:r>
+        <w:rPr>
+          <w:lang w:val="lt-LT"/>
+        </w:rPr>
+        <w:tab/>
+      </w:r>
+      <w:r>
+        <w:rPr>
+          <w:lang w:val="lt-LT"/>
+        </w:rPr>
+        <w:t>Pirm</w:t>
+      </w:r>
+      <w:r>
+        <w:rPr>
+          <w:lang w:val="lt-LT"/>
+        </w:rPr>
+        <w:t>a</w:t>
+      </w:r>
+      <w:r>
+        <w:rPr>
+          <w:lang w:val="lt-LT"/>
+        </w:rPr>
+        <w:t xml:space="preserve"> reikia sukurti </w:t>
+      </w:r>
+      <w:r>
+        <w:rPr>
+          <w:lang w:val="lt-LT"/>
+        </w:rPr>
+        <w:t>„</w:t>
+      </w:r>
+      <w:proofErr w:type="spellStart"/>
+      <w:r>
+        <w:rPr>
+          <w:lang w:val="lt-LT"/>
+        </w:rPr>
+        <w:t>Map</w:t>
+      </w:r>
+      <w:proofErr w:type="spellEnd"/>
       <w:r>
         <w:rPr>
           <w:lang w:val="lt-LT"/>
@@ -13643,6 +14499,7 @@
           <w:szCs w:val="21"/>
           <w:lang w:val="lt-LT"/>
         </w:rPr>
+        <w:lastRenderedPageBreak/>
         <w:t>def</w:t>
       </w:r>
       <w:proofErr w:type="spellEnd"/>
@@ -14320,7 +15177,6 @@
           <w:szCs w:val="21"/>
           <w:lang w:val="lt-LT"/>
         </w:rPr>
-        <w:lastRenderedPageBreak/>
         <w:t xml:space="preserve">        </w:t>
       </w:r>
       <w:proofErr w:type="spellStart"/>
@@ -14375,7 +15231,29 @@
           <w:szCs w:val="21"/>
           <w:lang w:val="lt-LT"/>
         </w:rPr>
-        <w:t>'Masinos tipas'</w:t>
+        <w:t>'</w:t>
+      </w:r>
+      <w:proofErr w:type="spellStart"/>
+      <w:r>
+        <w:rPr>
+          <w:rFonts w:ascii="Courier New" w:eastAsia="Courier New" w:hAnsi="Courier New" w:cs="Courier New"/>
+          <w:color w:val="CE9178"/>
+          <w:sz w:val="21"/>
+          <w:szCs w:val="21"/>
+          <w:lang w:val="lt-LT"/>
+        </w:rPr>
+        <w:t>Masinos</w:t>
+      </w:r>
+      <w:proofErr w:type="spellEnd"/>
+      <w:r>
+        <w:rPr>
+          <w:rFonts w:ascii="Courier New" w:eastAsia="Courier New" w:hAnsi="Courier New" w:cs="Courier New"/>
+          <w:color w:val="CE9178"/>
+          <w:sz w:val="21"/>
+          <w:szCs w:val="21"/>
+          <w:lang w:val="lt-LT"/>
+        </w:rPr>
+        <w:t xml:space="preserve"> tipas'</w:t>
       </w:r>
       <w:r>
         <w:rPr>
@@ -15811,6 +16689,7 @@
           <w:szCs w:val="21"/>
           <w:lang w:val="lt-LT"/>
         </w:rPr>
+        <w:lastRenderedPageBreak/>
         <w:t xml:space="preserve">    (</w:t>
       </w:r>
       <w:r>
@@ -16127,7 +17006,6 @@
           <w:szCs w:val="21"/>
           <w:lang w:val="lt-LT"/>
         </w:rPr>
-        <w:lastRenderedPageBreak/>
         <w:t>.</w:t>
       </w:r>
       <w:proofErr w:type="spellStart"/>
@@ -17429,6 +18307,7 @@
         <w:rPr>
           <w:lang w:val="lt-LT"/>
         </w:rPr>
+        <w:lastRenderedPageBreak/>
         <w:tab/>
         <w:t>Šiuo kodu nuskaitome failą, išimame nereikalingus stulpelius ir vietoje maršruto ir sustojimo datos, mes pasidarome vieną stulpelį jungiantį šias reikšmes. Šis reikšmių sujungimas yra padaromas naudojant “</w:t>
       </w:r>
@@ -17741,7 +18620,6 @@
         <w:rPr>
           <w:lang w:val="lt-LT"/>
         </w:rPr>
-        <w:lastRenderedPageBreak/>
         <w:tab/>
         <w:t xml:space="preserve">Iš pirmojo duomenų failo nuskaitytus duomenis suvienodiname, paverčiame į </w:t>
       </w:r>
@@ -17813,13 +18691,7 @@
         <w:rPr>
           <w:lang w:val="lt-LT"/>
         </w:rPr>
-        <w:t xml:space="preserve"> </w:t>
-      </w:r>
-      <w:r>
-        <w:rPr>
-          <w:lang w:val="lt-LT"/>
-        </w:rPr>
-        <w:t>iš “MLlib” paketo</w:t>
+        <w:t xml:space="preserve"> iš “MLlib” paketo</w:t>
       </w:r>
       <w:r>
         <w:rPr>
@@ -17869,7 +18741,29 @@
           <w:szCs w:val="21"/>
           <w:lang w:val="lt-LT"/>
         </w:rPr>
-        <w:t xml:space="preserve"> = VectorAssembler(</w:t>
+        <w:t xml:space="preserve"> = </w:t>
+      </w:r>
+      <w:proofErr w:type="spellStart"/>
+      <w:r>
+        <w:rPr>
+          <w:rFonts w:ascii="Courier New" w:eastAsia="Courier New" w:hAnsi="Courier New" w:cs="Courier New"/>
+          <w:color w:val="D4D4D4"/>
+          <w:sz w:val="21"/>
+          <w:szCs w:val="21"/>
+          <w:lang w:val="lt-LT"/>
+        </w:rPr>
+        <w:t>VectorAssembler</w:t>
+      </w:r>
+      <w:proofErr w:type="spellEnd"/>
+      <w:r>
+        <w:rPr>
+          <w:rFonts w:ascii="Courier New" w:eastAsia="Courier New" w:hAnsi="Courier New" w:cs="Courier New"/>
+          <w:color w:val="D4D4D4"/>
+          <w:sz w:val="21"/>
+          <w:szCs w:val="21"/>
+          <w:lang w:val="lt-LT"/>
+        </w:rPr>
+        <w:t>(</w:t>
       </w:r>
       <w:proofErr w:type="spellStart"/>
       <w:r>
@@ -17943,7 +18837,29 @@
           <w:szCs w:val="21"/>
           <w:lang w:val="lt-LT"/>
         </w:rPr>
-        <w:t>'features'</w:t>
+        <w:t>'</w:t>
+      </w:r>
+      <w:proofErr w:type="spellStart"/>
+      <w:r>
+        <w:rPr>
+          <w:rFonts w:ascii="Courier New" w:eastAsia="Courier New" w:hAnsi="Courier New" w:cs="Courier New"/>
+          <w:color w:val="CE9178"/>
+          <w:sz w:val="21"/>
+          <w:szCs w:val="21"/>
+          <w:lang w:val="lt-LT"/>
+        </w:rPr>
+        <w:t>features</w:t>
+      </w:r>
+      <w:proofErr w:type="spellEnd"/>
+      <w:r>
+        <w:rPr>
+          <w:rFonts w:ascii="Courier New" w:eastAsia="Courier New" w:hAnsi="Courier New" w:cs="Courier New"/>
+          <w:color w:val="CE9178"/>
+          <w:sz w:val="21"/>
+          <w:szCs w:val="21"/>
+          <w:lang w:val="lt-LT"/>
+        </w:rPr>
+        <w:t>'</w:t>
       </w:r>
       <w:r>
         <w:rPr>
@@ -18119,7 +19035,29 @@
           <w:szCs w:val="21"/>
           <w:lang w:val="lt-LT"/>
         </w:rPr>
-        <w:t>'features'</w:t>
+        <w:t>'</w:t>
+      </w:r>
+      <w:proofErr w:type="spellStart"/>
+      <w:r>
+        <w:rPr>
+          <w:rFonts w:ascii="Courier New" w:eastAsia="Courier New" w:hAnsi="Courier New" w:cs="Courier New"/>
+          <w:color w:val="CE9178"/>
+          <w:sz w:val="21"/>
+          <w:szCs w:val="21"/>
+          <w:lang w:val="lt-LT"/>
+        </w:rPr>
+        <w:t>features</w:t>
+      </w:r>
+      <w:proofErr w:type="spellEnd"/>
+      <w:r>
+        <w:rPr>
+          <w:rFonts w:ascii="Courier New" w:eastAsia="Courier New" w:hAnsi="Courier New" w:cs="Courier New"/>
+          <w:color w:val="CE9178"/>
+          <w:sz w:val="21"/>
+          <w:szCs w:val="21"/>
+          <w:lang w:val="lt-LT"/>
+        </w:rPr>
+        <w:t>'</w:t>
       </w:r>
       <w:r>
         <w:rPr>
@@ -18139,7 +19077,29 @@
           <w:szCs w:val="21"/>
           <w:lang w:val="lt-LT"/>
         </w:rPr>
-        <w:t>'BendraKaina'</w:t>
+        <w:t>'</w:t>
+      </w:r>
+      <w:proofErr w:type="spellStart"/>
+      <w:r>
+        <w:rPr>
+          <w:rFonts w:ascii="Courier New" w:eastAsia="Courier New" w:hAnsi="Courier New" w:cs="Courier New"/>
+          <w:color w:val="CE9178"/>
+          <w:sz w:val="21"/>
+          <w:szCs w:val="21"/>
+          <w:lang w:val="lt-LT"/>
+        </w:rPr>
+        <w:t>BendraKaina</w:t>
+      </w:r>
+      <w:proofErr w:type="spellEnd"/>
+      <w:r>
+        <w:rPr>
+          <w:rFonts w:ascii="Courier New" w:eastAsia="Courier New" w:hAnsi="Courier New" w:cs="Courier New"/>
+          <w:color w:val="CE9178"/>
+          <w:sz w:val="21"/>
+          <w:szCs w:val="21"/>
+          <w:lang w:val="lt-LT"/>
+        </w:rPr>
+        <w:t>'</w:t>
       </w:r>
       <w:r>
         <w:rPr>
@@ -18231,7 +19191,29 @@
           <w:szCs w:val="21"/>
           <w:lang w:val="lt-LT"/>
         </w:rPr>
-        <w:t xml:space="preserve"> = LinearRegression(</w:t>
+        <w:t xml:space="preserve"> = </w:t>
+      </w:r>
+      <w:proofErr w:type="spellStart"/>
+      <w:r>
+        <w:rPr>
+          <w:rFonts w:ascii="Courier New" w:eastAsia="Courier New" w:hAnsi="Courier New" w:cs="Courier New"/>
+          <w:color w:val="D4D4D4"/>
+          <w:sz w:val="21"/>
+          <w:szCs w:val="21"/>
+          <w:lang w:val="lt-LT"/>
+        </w:rPr>
+        <w:t>LinearRegression</w:t>
+      </w:r>
+      <w:proofErr w:type="spellEnd"/>
+      <w:r>
+        <w:rPr>
+          <w:rFonts w:ascii="Courier New" w:eastAsia="Courier New" w:hAnsi="Courier New" w:cs="Courier New"/>
+          <w:color w:val="D4D4D4"/>
+          <w:sz w:val="21"/>
+          <w:szCs w:val="21"/>
+          <w:lang w:val="lt-LT"/>
+        </w:rPr>
+        <w:t>(</w:t>
       </w:r>
       <w:proofErr w:type="spellStart"/>
       <w:r>
@@ -18413,7 +19395,29 @@
           <w:szCs w:val="21"/>
           <w:lang w:val="lt-LT"/>
         </w:rPr>
-        <w:t>"features"</w:t>
+        <w:t>"</w:t>
+      </w:r>
+      <w:proofErr w:type="spellStart"/>
+      <w:r>
+        <w:rPr>
+          <w:rFonts w:ascii="Courier New" w:eastAsia="Courier New" w:hAnsi="Courier New" w:cs="Courier New"/>
+          <w:color w:val="CE9178"/>
+          <w:sz w:val="21"/>
+          <w:szCs w:val="21"/>
+          <w:lang w:val="lt-LT"/>
+        </w:rPr>
+        <w:t>features</w:t>
+      </w:r>
+      <w:proofErr w:type="spellEnd"/>
+      <w:r>
+        <w:rPr>
+          <w:rFonts w:ascii="Courier New" w:eastAsia="Courier New" w:hAnsi="Courier New" w:cs="Courier New"/>
+          <w:color w:val="CE9178"/>
+          <w:sz w:val="21"/>
+          <w:szCs w:val="21"/>
+          <w:lang w:val="lt-LT"/>
+        </w:rPr>
+        <w:t>"</w:t>
       </w:r>
       <w:r>
         <w:rPr>
@@ -19538,7 +20542,6 @@
           <w:szCs w:val="21"/>
           <w:lang w:val="lt-LT"/>
         </w:rPr>
-        <w:lastRenderedPageBreak/>
         <w:t>lineY</w:t>
       </w:r>
       <w:proofErr w:type="spellEnd"/>
@@ -20019,7 +21022,14 @@
           <w:lang w:val="lt-LT"/>
         </w:rPr>
         <w:tab/>
-        <w:t>Toliau mašinos tipas “van”, determinacijos koeficientas rodo 0.11. Labai abejotina, kad yra tiesinė priklausomybė tarp svorio ir bendros kainos šiam mašinos tipui. Taip pat, tai patvirtina sklaidos diagrama, galima matyti, kad reikšmės yra išsibarsčiusios toli vienas nuo kito, todėl sunku teigti, kad yra kažkokia priklausomybė.</w:t>
+        <w:t xml:space="preserve">Toliau mašinos tipas “van”, determinacijos koeficientas rodo 0.11. Labai abejotina, kad yra tiesinė priklausomybė tarp svorio ir bendros kainos šiam mašinos tipui. Taip pat, tai patvirtina </w:t>
+      </w:r>
+      <w:r>
+        <w:rPr>
+          <w:lang w:val="lt-LT"/>
+        </w:rPr>
+        <w:lastRenderedPageBreak/>
+        <w:t>sklaidos diagrama, galima matyti, kad reikšmės yra išsibarsčiusios toli vienas nuo kito, todėl sunku teigti, kad yra kažkokia priklausomybė.</w:t>
       </w:r>
     </w:p>
     <w:p>
@@ -20045,7 +21055,6 @@
           <w:noProof/>
           <w:lang w:val="lt-LT"/>
         </w:rPr>
-        <w:lastRenderedPageBreak/>
         <w:drawing>
           <wp:inline distT="114300" distB="114300" distL="114300" distR="114300" wp14:anchorId="691335EE" wp14:editId="2108D4E3">
             <wp:extent cx="2743200" cy="2556387"/>
@@ -20326,14 +21335,7 @@
           <w:lang w:val="lt-LT"/>
         </w:rPr>
         <w:tab/>
-        <w:t xml:space="preserve">Kitas mašinos tipas “linehaul” turi determinacijos koeficientą 0.01, kas reiškia, kad nėra jokios priklausomybės. O iš grafiko galime matyti, kad reikšmės yra išsibarsčiusios aplinkui ir </w:t>
-      </w:r>
-      <w:r>
-        <w:rPr>
-          <w:lang w:val="lt-LT"/>
-        </w:rPr>
-        <w:lastRenderedPageBreak/>
-        <w:t>nerodo jokių priklausomybės požymių. Taip pat, yra per mažai duomenų, kad būtų tinkamai sudaryti tiesinė regresiją.</w:t>
+        <w:t>Kitas mašinos tipas “linehaul” turi determinacijos koeficientą 0.01, kas reiškia, kad nėra jokios priklausomybės. O iš grafiko galime matyti, kad reikšmės yra išsibarsčiusios aplinkui ir nerodo jokių priklausomybės požymių. Taip pat, yra per mažai duomenų, kad būtų tinkamai sudaryti tiesinė regresiją.</w:t>
       </w:r>
     </w:p>
     <w:p>
@@ -20495,6 +21497,7 @@
           <w:noProof/>
           <w:lang w:val="lt-LT"/>
         </w:rPr>
+        <w:lastRenderedPageBreak/>
         <w:drawing>
           <wp:inline distT="114300" distB="114300" distL="114300" distR="114300" wp14:anchorId="4C11EFB8" wp14:editId="67264D18">
             <wp:extent cx="2942926" cy="2707760"/>
@@ -20626,6 +21629,92 @@
 <file path=word/numbering.xml><?xml version="1.0" encoding="utf-8"?>
 <w:numbering xmlns:wpc="http://schemas.microsoft.com/office/word/2010/wordprocessingCanvas" xmlns:cx="http://schemas.microsoft.com/office/drawing/2014/chartex" xmlns:cx1="http://schemas.microsoft.com/office/drawing/2015/9/8/chartex" xmlns:cx2="http://schemas.microsoft.com/office/drawing/2015/10/21/chartex" xmlns:cx3="http://schemas.microsoft.com/office/drawing/2016/5/9/chartex" xmlns:cx4="http://schemas.microsoft.com/office/drawing/2016/5/10/chartex" xmlns:cx5="http://schemas.microsoft.com/office/drawing/2016/5/11/chartex" xmlns:cx6="http://schemas.microsoft.com/office/drawing/2016/5/12/chartex" xmlns:cx7="http://schemas.microsoft.com/office/drawing/2016/5/13/chartex" xmlns:cx8="http://schemas.microsoft.com/office/drawing/2016/5/14/chartex" xmlns:mc="http://schemas.openxmlformats.org/markup-compatibility/2006" xmlns:aink="http://schemas.microsoft.com/office/drawing/2016/ink" xmlns:am3d="http://schemas.microsoft.com/office/drawing/2017/model3d" xmlns:o="urn:schemas-microsoft-com:office:office" xmlns:oel="http://schemas.microsoft.com/office/2019/extlst" xmlns:r="http://schemas.openxmlformats.org/officeDocument/2006/relationships" xmlns:m="http://schemas.openxmlformats.org/officeDocument/2006/math" xmlns:v="urn:schemas-microsoft-com:vml" xmlns:wp14="http://schemas.microsoft.com/office/word/2010/wordprocessingDrawing" xmlns:wp="http://schemas.openxmlformats.org/drawingml/2006/wordprocessingDrawing" xmlns:w10="urn:schemas-microsoft-com:office:word" xmlns:w="http://schemas.openxmlformats.org/wordprocessingml/2006/main" xmlns:w14="http://schemas.microsoft.com/office/word/2010/wordml" xmlns:w15="http://schemas.microsoft.com/office/word/2012/wordml" xmlns:w16cex="http://schemas.microsoft.com/office/word/2018/wordml/cex" xmlns:w16cid="http://schemas.microsoft.com/office/word/2016/wordml/cid" xmlns:w16="http://schemas.microsoft.com/office/word/2018/wordml" xmlns:w16sdtdh="http://schemas.microsoft.com/office/word/2020/wordml/sdtdatahash" xmlns:w16se="http://schemas.microsoft.com/office/word/2015/wordml/symex" xmlns:wpg="http://schemas.microsoft.com/office/word/2010/wordprocessingGroup" xmlns:wpi="http://schemas.microsoft.com/office/word/2010/wordprocessingInk" xmlns:wne="http://schemas.microsoft.com/office/word/2006/wordml" xmlns:wps="http://schemas.microsoft.com/office/word/2010/wordprocessingShape" mc:Ignorable="w14 w15 w16se w16cid w16 w16cex w16sdtdh wp14">
   <w:abstractNum w:abstractNumId="0" w15:restartNumberingAfterBreak="0">
+    <w:nsid w:val="0B3653AC"/>
+    <w:multiLevelType w:val="hybridMultilevel"/>
+    <w:tmpl w:val="7FFEB282"/>
+    <w:lvl w:ilvl="0" w:tplc="0409000F">
+      <w:start w:val="1"/>
+      <w:numFmt w:val="decimal"/>
+      <w:lvlText w:val="%1."/>
+      <w:lvlJc w:val="left"/>
+      <w:pPr>
+        <w:ind w:left="1440" w:hanging="360"/>
+      </w:pPr>
+    </w:lvl>
+    <w:lvl w:ilvl="1" w:tplc="04090019" w:tentative="1">
+      <w:start w:val="1"/>
+      <w:numFmt w:val="lowerLetter"/>
+      <w:lvlText w:val="%2."/>
+      <w:lvlJc w:val="left"/>
+      <w:pPr>
+        <w:ind w:left="2160" w:hanging="360"/>
+      </w:pPr>
+    </w:lvl>
+    <w:lvl w:ilvl="2" w:tplc="0409001B" w:tentative="1">
+      <w:start w:val="1"/>
+      <w:numFmt w:val="lowerRoman"/>
+      <w:lvlText w:val="%3."/>
+      <w:lvlJc w:val="right"/>
+      <w:pPr>
+        <w:ind w:left="2880" w:hanging="180"/>
+      </w:pPr>
+    </w:lvl>
+    <w:lvl w:ilvl="3" w:tplc="0409000F" w:tentative="1">
+      <w:start w:val="1"/>
+      <w:numFmt w:val="decimal"/>
+      <w:lvlText w:val="%4."/>
+      <w:lvlJc w:val="left"/>
+      <w:pPr>
+        <w:ind w:left="3600" w:hanging="360"/>
+      </w:pPr>
+    </w:lvl>
+    <w:lvl w:ilvl="4" w:tplc="04090019" w:tentative="1">
+      <w:start w:val="1"/>
+      <w:numFmt w:val="lowerLetter"/>
+      <w:lvlText w:val="%5."/>
+      <w:lvlJc w:val="left"/>
+      <w:pPr>
+        <w:ind w:left="4320" w:hanging="360"/>
+      </w:pPr>
+    </w:lvl>
+    <w:lvl w:ilvl="5" w:tplc="0409001B" w:tentative="1">
+      <w:start w:val="1"/>
+      <w:numFmt w:val="lowerRoman"/>
+      <w:lvlText w:val="%6."/>
+      <w:lvlJc w:val="right"/>
+      <w:pPr>
+        <w:ind w:left="5040" w:hanging="180"/>
+      </w:pPr>
+    </w:lvl>
+    <w:lvl w:ilvl="6" w:tplc="0409000F" w:tentative="1">
+      <w:start w:val="1"/>
+      <w:numFmt w:val="decimal"/>
+      <w:lvlText w:val="%7."/>
+      <w:lvlJc w:val="left"/>
+      <w:pPr>
+        <w:ind w:left="5760" w:hanging="360"/>
+      </w:pPr>
+    </w:lvl>
+    <w:lvl w:ilvl="7" w:tplc="04090019" w:tentative="1">
+      <w:start w:val="1"/>
+      <w:numFmt w:val="lowerLetter"/>
+      <w:lvlText w:val="%8."/>
+      <w:lvlJc w:val="left"/>
+      <w:pPr>
+        <w:ind w:left="6480" w:hanging="360"/>
+      </w:pPr>
+    </w:lvl>
+    <w:lvl w:ilvl="8" w:tplc="0409001B" w:tentative="1">
+      <w:start w:val="1"/>
+      <w:numFmt w:val="lowerRoman"/>
+      <w:lvlText w:val="%9."/>
+      <w:lvlJc w:val="right"/>
+      <w:pPr>
+        <w:ind w:left="7200" w:hanging="180"/>
+      </w:pPr>
+    </w:lvl>
+  </w:abstractNum>
+  <w:abstractNum w:abstractNumId="1" w15:restartNumberingAfterBreak="0">
     <w:nsid w:val="2CFF6660"/>
     <w:multiLevelType w:val="multilevel"/>
     <w:tmpl w:val="0409001F"/>
@@ -20711,7 +21800,7 @@
       </w:pPr>
     </w:lvl>
   </w:abstractNum>
-  <w:abstractNum w:abstractNumId="1" w15:restartNumberingAfterBreak="0">
+  <w:abstractNum w:abstractNumId="2" w15:restartNumberingAfterBreak="0">
     <w:nsid w:val="450460CA"/>
     <w:multiLevelType w:val="multilevel"/>
     <w:tmpl w:val="0409001F"/>
@@ -20797,7 +21886,7 @@
       </w:pPr>
     </w:lvl>
   </w:abstractNum>
-  <w:abstractNum w:abstractNumId="2" w15:restartNumberingAfterBreak="0">
+  <w:abstractNum w:abstractNumId="3" w15:restartNumberingAfterBreak="0">
     <w:nsid w:val="5F6D2C66"/>
     <w:multiLevelType w:val="multilevel"/>
     <w:tmpl w:val="0409001F"/>
@@ -20884,13 +21973,16 @@
     </w:lvl>
   </w:abstractNum>
   <w:num w:numId="1" w16cid:durableId="926496613">
+    <w:abstractNumId w:val="3"/>
+  </w:num>
+  <w:num w:numId="2" w16cid:durableId="1426615570">
+    <w:abstractNumId w:val="1"/>
+  </w:num>
+  <w:num w:numId="3" w16cid:durableId="1064452989">
     <w:abstractNumId w:val="2"/>
   </w:num>
-  <w:num w:numId="2" w16cid:durableId="1426615570">
+  <w:num w:numId="4" w16cid:durableId="1991400781">
     <w:abstractNumId w:val="0"/>
-  </w:num>
-  <w:num w:numId="3" w16cid:durableId="1064452989">
-    <w:abstractNumId w:val="1"/>
   </w:num>
 </w:numbering>
 </file>
@@ -21527,6 +22619,17 @@
       <w:szCs w:val="36"/>
     </w:rPr>
   </w:style>
+  <w:style w:type="paragraph" w:styleId="ListParagraph">
+    <w:name w:val="List Paragraph"/>
+    <w:basedOn w:val="Normal"/>
+    <w:uiPriority w:val="34"/>
+    <w:qFormat/>
+    <w:rsid w:val="006415F4"/>
+    <w:pPr>
+      <w:ind w:left="720"/>
+      <w:contextualSpacing/>
+    </w:pPr>
+  </w:style>
 </w:styles>
 </file>
 

--- a/kursinis/didieji duomenys kursinis.docx
+++ b/kursinis/didieji duomenys kursinis.docx
@@ -775,31 +775,7 @@
         <w:rPr>
           <w:lang w:val="lt-LT"/>
         </w:rPr>
-        <w:t>Išanalizuoti „</w:t>
-      </w:r>
-      <w:r>
-        <w:rPr>
-          <w:lang w:val="lt-LT"/>
-        </w:rPr>
-        <w:t>DAG</w:t>
-      </w:r>
-      <w:r>
-        <w:rPr>
-          <w:lang w:val="lt-LT"/>
-        </w:rPr>
-        <w:t xml:space="preserve">“ programavimo modelį ir išspręsti </w:t>
-      </w:r>
-      <w:r>
-        <w:rPr>
-          <w:lang w:val="lt-LT"/>
-        </w:rPr>
-        <w:t>antr</w:t>
-      </w:r>
-      <w:r>
-        <w:rPr>
-          <w:lang w:val="lt-LT"/>
-        </w:rPr>
-        <w:t>ą laboratorinį darbą naudojantis šiuo principu bei „</w:t>
+        <w:t>Išanalizuoti „DAG“ programavimo modelį ir išspręsti antrą laboratorinį darbą naudojantis šiuo principu bei „</w:t>
       </w:r>
       <w:proofErr w:type="spellStart"/>
       <w:r>
@@ -14057,6 +14033,7 @@
       <w:proofErr w:type="spellStart"/>
       <w:r>
         <w:rPr>
+          <w:color w:val="FF0000"/>
           <w:lang w:val="lt-LT"/>
         </w:rPr>
         <w:t>Spark</w:t>
@@ -14064,6 +14041,7 @@
       <w:proofErr w:type="spellEnd"/>
       <w:r>
         <w:rPr>
+          <w:color w:val="FF0000"/>
           <w:lang w:val="lt-LT"/>
         </w:rPr>
         <w:t xml:space="preserve"> </w:t>
@@ -14071,6 +14049,7 @@
       <w:proofErr w:type="spellStart"/>
       <w:r>
         <w:rPr>
+          <w:color w:val="FF0000"/>
           <w:lang w:val="lt-LT"/>
         </w:rPr>
         <w:t>Context</w:t>
@@ -14078,6 +14057,7 @@
       <w:proofErr w:type="spellEnd"/>
       <w:r>
         <w:rPr>
+          <w:color w:val="FF0000"/>
           <w:lang w:val="lt-LT"/>
         </w:rPr>
         <w:t>“ reikalingas tam, kad būtų galima naudotis „</w:t>
@@ -14085,6 +14065,7 @@
       <w:proofErr w:type="spellStart"/>
       <w:r>
         <w:rPr>
+          <w:color w:val="FF0000"/>
           <w:lang w:val="lt-LT"/>
         </w:rPr>
         <w:t>Spark</w:t>
@@ -14092,6 +14073,7 @@
       <w:proofErr w:type="spellEnd"/>
       <w:r>
         <w:rPr>
+          <w:color w:val="FF0000"/>
           <w:lang w:val="lt-LT"/>
         </w:rPr>
         <w:t>“ funkcionalumu, bet taip pat, pasirūpina, kad tokios komandos kaip: „</w:t>
@@ -14099,6 +14081,7 @@
       <w:proofErr w:type="spellStart"/>
       <w:r>
         <w:rPr>
+          <w:color w:val="FF0000"/>
           <w:lang w:val="lt-LT"/>
         </w:rPr>
         <w:t>Map</w:t>
@@ -14106,6 +14089,7 @@
       <w:proofErr w:type="spellEnd"/>
       <w:r>
         <w:rPr>
+          <w:color w:val="FF0000"/>
           <w:lang w:val="lt-LT"/>
         </w:rPr>
         <w:t>“, „</w:t>
@@ -14113,6 +14097,7 @@
       <w:proofErr w:type="spellStart"/>
       <w:r>
         <w:rPr>
+          <w:color w:val="FF0000"/>
           <w:lang w:val="lt-LT"/>
         </w:rPr>
         <w:t>FlapMap</w:t>
@@ -14120,6 +14105,7 @@
       <w:proofErr w:type="spellEnd"/>
       <w:r>
         <w:rPr>
+          <w:color w:val="FF0000"/>
           <w:lang w:val="lt-LT"/>
         </w:rPr>
         <w:t>“, „</w:t>
@@ -14127,6 +14113,7 @@
       <w:proofErr w:type="spellStart"/>
       <w:r>
         <w:rPr>
+          <w:color w:val="FF0000"/>
           <w:lang w:val="lt-LT"/>
         </w:rPr>
         <w:t>Reduce</w:t>
@@ -14134,6 +14121,7 @@
       <w:proofErr w:type="spellEnd"/>
       <w:r>
         <w:rPr>
+          <w:color w:val="FF0000"/>
           <w:lang w:val="lt-LT"/>
         </w:rPr>
         <w:t>“ ir „</w:t>
@@ -14141,6 +14129,7 @@
       <w:proofErr w:type="spellStart"/>
       <w:r>
         <w:rPr>
+          <w:color w:val="FF0000"/>
           <w:lang w:val="lt-LT"/>
         </w:rPr>
         <w:t>Fit</w:t>
@@ -14148,21 +14137,149 @@
       <w:proofErr w:type="spellEnd"/>
       <w:r>
         <w:rPr>
+          <w:color w:val="FF0000"/>
           <w:lang w:val="lt-LT"/>
         </w:rPr>
         <w:t>“ būtų paskirstytos klasteryje</w:t>
       </w:r>
       <w:r>
         <w:rPr>
+          <w:color w:val="FF0000"/>
           <w:lang w:val="lt-LT"/>
         </w:rPr>
         <w:tab/>
       </w:r>
       <w:r>
         <w:rPr>
+          <w:color w:val="FF0000"/>
           <w:lang w:val="lt-LT"/>
         </w:rPr>
         <w:t xml:space="preserve"> ir veiktu efektyviau.</w:t>
+      </w:r>
+      <w:r>
+        <w:rPr>
+          <w:color w:val="FF0000"/>
+          <w:lang w:val="lt-LT"/>
+        </w:rPr>
+        <w:t xml:space="preserve"> </w:t>
+      </w:r>
+    </w:p>
+    <w:p>
+      <w:pPr>
+        <w:spacing w:line="360" w:lineRule="auto"/>
+        <w:jc w:val="both"/>
+        <w:rPr>
+          <w:u w:val="single"/>
+          <w:lang w:val="lt-LT"/>
+        </w:rPr>
+      </w:pPr>
+      <w:r>
+        <w:rPr>
+          <w:lang w:val="lt-LT"/>
+        </w:rPr>
+        <w:tab/>
+      </w:r>
+      <w:r>
+        <w:rPr>
+          <w:u w:val="single"/>
+          <w:lang w:val="lt-LT"/>
+        </w:rPr>
+        <w:t xml:space="preserve">Siauroji </w:t>
+      </w:r>
+      <w:proofErr w:type="spellStart"/>
+      <w:r>
+        <w:rPr>
+          <w:u w:val="single"/>
+          <w:lang w:val="lt-LT"/>
+        </w:rPr>
+        <w:t>viekia</w:t>
+      </w:r>
+      <w:proofErr w:type="spellEnd"/>
+      <w:r>
+        <w:rPr>
+          <w:u w:val="single"/>
+          <w:lang w:val="lt-LT"/>
+        </w:rPr>
+        <w:t xml:space="preserve"> lokaliai, kai paimamas failas tada veikia su serveriu, </w:t>
+      </w:r>
+      <w:proofErr w:type="spellStart"/>
+      <w:r>
+        <w:rPr>
+          <w:u w:val="single"/>
+          <w:lang w:val="lt-LT"/>
+        </w:rPr>
+        <w:t>poto</w:t>
+      </w:r>
+      <w:proofErr w:type="spellEnd"/>
+      <w:r>
+        <w:rPr>
+          <w:u w:val="single"/>
+          <w:lang w:val="lt-LT"/>
+        </w:rPr>
+        <w:t xml:space="preserve"> tai </w:t>
+      </w:r>
+      <w:proofErr w:type="spellStart"/>
+      <w:r>
+        <w:rPr>
+          <w:u w:val="single"/>
+          <w:lang w:val="lt-LT"/>
+        </w:rPr>
+        <w:t>ka</w:t>
+      </w:r>
+      <w:proofErr w:type="spellEnd"/>
+      <w:r>
+        <w:rPr>
+          <w:u w:val="single"/>
+          <w:lang w:val="lt-LT"/>
+        </w:rPr>
+        <w:t xml:space="preserve"> importuojame, ta </w:t>
+      </w:r>
+      <w:proofErr w:type="spellStart"/>
+      <w:r>
+        <w:rPr>
+          <w:u w:val="single"/>
+          <w:lang w:val="lt-LT"/>
+        </w:rPr>
+        <w:t>paaiskinti</w:t>
+      </w:r>
+      <w:proofErr w:type="spellEnd"/>
+      <w:r>
+        <w:rPr>
+          <w:u w:val="single"/>
+          <w:lang w:val="lt-LT"/>
+        </w:rPr>
+        <w:t xml:space="preserve">. Toliau DAG, tai </w:t>
+      </w:r>
+      <w:proofErr w:type="spellStart"/>
+      <w:r>
+        <w:rPr>
+          <w:u w:val="single"/>
+          <w:lang w:val="lt-LT"/>
+        </w:rPr>
+        <w:t>paaiskinti</w:t>
+      </w:r>
+      <w:proofErr w:type="spellEnd"/>
+      <w:r>
+        <w:rPr>
+          <w:u w:val="single"/>
+          <w:lang w:val="lt-LT"/>
+        </w:rPr>
+        <w:t xml:space="preserve"> kas yra tas DAG, kad kodas yra vykdomas tik paskutiniu momentu, nupaisyti grafa, kuris nurodytu kaip veikia sistema.</w:t>
+      </w:r>
+    </w:p>
+    <w:p>
+      <w:pPr>
+        <w:spacing w:line="360" w:lineRule="auto"/>
+        <w:jc w:val="both"/>
+        <w:rPr>
+          <w:lang w:val="lt-LT"/>
+        </w:rPr>
+      </w:pPr>
+      <w:r>
+        <w:rPr>
+          <w:lang w:val="lt-LT"/>
+        </w:rPr>
+        <w:tab/>
       </w:r>
     </w:p>
     <w:p>
@@ -14271,6 +14388,7 @@
           <w:szCs w:val="21"/>
           <w:lang w:val="lt-LT"/>
         </w:rPr>
+        <w:lastRenderedPageBreak/>
         <w:t>lines</w:t>
       </w:r>
       <w:proofErr w:type="spellEnd"/>
@@ -14499,7 +14617,6 @@
           <w:szCs w:val="21"/>
           <w:lang w:val="lt-LT"/>
         </w:rPr>
-        <w:lastRenderedPageBreak/>
         <w:t>def</w:t>
       </w:r>
       <w:proofErr w:type="spellEnd"/>
@@ -15975,7 +16092,7 @@
           <w:szCs w:val="21"/>
           <w:lang w:val="lt-LT"/>
         </w:rPr>
-        <w:t>] == tipas) \</w:t>
+        <w:t>] == tipas)\</w:t>
       </w:r>
     </w:p>
     <w:p>
@@ -16689,7 +16806,6 @@
           <w:szCs w:val="21"/>
           <w:lang w:val="lt-LT"/>
         </w:rPr>
-        <w:lastRenderedPageBreak/>
         <w:t xml:space="preserve">    (</w:t>
       </w:r>
       <w:r>
@@ -18024,6 +18140,7 @@
           <w:szCs w:val="21"/>
           <w:lang w:val="lt-LT"/>
         </w:rPr>
+        <w:lastRenderedPageBreak/>
         <w:t>routes2</w:t>
       </w:r>
       <w:r>
@@ -18307,7 +18424,6 @@
         <w:rPr>
           <w:lang w:val="lt-LT"/>
         </w:rPr>
-        <w:lastRenderedPageBreak/>
         <w:tab/>
         <w:t>Šiuo kodu nuskaitome failą, išimame nereikalingus stulpelius ir vietoje maršruto ir sustojimo datos, mes pasidarome vieną stulpelį jungiantį šias reikšmes. Šis reikšmių sujungimas yra padaromas naudojant “</w:t>
       </w:r>
@@ -19224,28 +19340,50 @@
           <w:szCs w:val="21"/>
           <w:lang w:val="lt-LT"/>
         </w:rPr>
-        <w:t>maxIter</w:t>
-      </w:r>
-      <w:proofErr w:type="spellEnd"/>
-      <w:r>
-        <w:rPr>
-          <w:rFonts w:ascii="Courier New" w:eastAsia="Courier New" w:hAnsi="Courier New" w:cs="Courier New"/>
-          <w:color w:val="D4D4D4"/>
-          <w:sz w:val="21"/>
-          <w:szCs w:val="21"/>
-          <w:lang w:val="lt-LT"/>
-        </w:rPr>
-        <w:t>=</w:t>
-      </w:r>
-      <w:r>
-        <w:rPr>
-          <w:rFonts w:ascii="Courier New" w:eastAsia="Courier New" w:hAnsi="Courier New" w:cs="Courier New"/>
-          <w:color w:val="B5CEA8"/>
-          <w:sz w:val="21"/>
-          <w:szCs w:val="21"/>
-          <w:lang w:val="lt-LT"/>
-        </w:rPr>
-        <w:t>10</w:t>
+        <w:t>featuresCol</w:t>
+      </w:r>
+      <w:proofErr w:type="spellEnd"/>
+      <w:r>
+        <w:rPr>
+          <w:rFonts w:ascii="Courier New" w:eastAsia="Courier New" w:hAnsi="Courier New" w:cs="Courier New"/>
+          <w:color w:val="D4D4D4"/>
+          <w:sz w:val="21"/>
+          <w:szCs w:val="21"/>
+          <w:lang w:val="lt-LT"/>
+        </w:rPr>
+        <w:t xml:space="preserve"> = </w:t>
+      </w:r>
+      <w:r>
+        <w:rPr>
+          <w:rFonts w:ascii="Courier New" w:eastAsia="Courier New" w:hAnsi="Courier New" w:cs="Courier New"/>
+          <w:color w:val="CE9178"/>
+          <w:sz w:val="21"/>
+          <w:szCs w:val="21"/>
+          <w:lang w:val="lt-LT"/>
+        </w:rPr>
+        <w:t>"</w:t>
+      </w:r>
+      <w:proofErr w:type="spellStart"/>
+      <w:r>
+        <w:rPr>
+          <w:rFonts w:ascii="Courier New" w:eastAsia="Courier New" w:hAnsi="Courier New" w:cs="Courier New"/>
+          <w:color w:val="CE9178"/>
+          <w:sz w:val="21"/>
+          <w:szCs w:val="21"/>
+          <w:lang w:val="lt-LT"/>
+        </w:rPr>
+        <w:t>features</w:t>
+      </w:r>
+      <w:proofErr w:type="spellEnd"/>
+      <w:r>
+        <w:rPr>
+          <w:rFonts w:ascii="Courier New" w:eastAsia="Courier New" w:hAnsi="Courier New" w:cs="Courier New"/>
+          <w:color w:val="CE9178"/>
+          <w:sz w:val="21"/>
+          <w:szCs w:val="21"/>
+          <w:lang w:val="lt-LT"/>
+        </w:rPr>
+        <w:t>"</w:t>
       </w:r>
       <w:r>
         <w:rPr>
@@ -19266,39 +19404,53 @@
           <w:szCs w:val="21"/>
           <w:lang w:val="lt-LT"/>
         </w:rPr>
-        <w:t>regParam</w:t>
-      </w:r>
-      <w:proofErr w:type="spellEnd"/>
-      <w:r>
-        <w:rPr>
-          <w:rFonts w:ascii="Courier New" w:eastAsia="Courier New" w:hAnsi="Courier New" w:cs="Courier New"/>
-          <w:color w:val="D4D4D4"/>
-          <w:sz w:val="21"/>
-          <w:szCs w:val="21"/>
-          <w:lang w:val="lt-LT"/>
-        </w:rPr>
-        <w:t>=</w:t>
-      </w:r>
-      <w:r>
-        <w:rPr>
-          <w:rFonts w:ascii="Courier New" w:eastAsia="Courier New" w:hAnsi="Courier New" w:cs="Courier New"/>
-          <w:color w:val="B5CEA8"/>
-          <w:sz w:val="21"/>
-          <w:szCs w:val="21"/>
-          <w:lang w:val="lt-LT"/>
-        </w:rPr>
-        <w:t>0.3</w:t>
-      </w:r>
-      <w:r>
-        <w:rPr>
-          <w:rFonts w:ascii="Courier New" w:eastAsia="Courier New" w:hAnsi="Courier New" w:cs="Courier New"/>
-          <w:color w:val="D4D4D4"/>
-          <w:sz w:val="21"/>
-          <w:szCs w:val="21"/>
-          <w:lang w:val="lt-LT"/>
-        </w:rPr>
-        <w:t xml:space="preserve">, </w:t>
-      </w:r>
+        <w:t>labelCol</w:t>
+      </w:r>
+      <w:proofErr w:type="spellEnd"/>
+      <w:r>
+        <w:rPr>
+          <w:rFonts w:ascii="Courier New" w:eastAsia="Courier New" w:hAnsi="Courier New" w:cs="Courier New"/>
+          <w:color w:val="D4D4D4"/>
+          <w:sz w:val="21"/>
+          <w:szCs w:val="21"/>
+          <w:lang w:val="lt-LT"/>
+        </w:rPr>
+        <w:t xml:space="preserve"> = </w:t>
+      </w:r>
+      <w:r>
+        <w:rPr>
+          <w:rFonts w:ascii="Courier New" w:eastAsia="Courier New" w:hAnsi="Courier New" w:cs="Courier New"/>
+          <w:color w:val="CE9178"/>
+          <w:sz w:val="21"/>
+          <w:szCs w:val="21"/>
+          <w:lang w:val="lt-LT"/>
+        </w:rPr>
+        <w:t>"BendraKaina"</w:t>
+      </w:r>
+      <w:r>
+        <w:rPr>
+          <w:rFonts w:ascii="Courier New" w:eastAsia="Courier New" w:hAnsi="Courier New" w:cs="Courier New"/>
+          <w:color w:val="D4D4D4"/>
+          <w:sz w:val="21"/>
+          <w:szCs w:val="21"/>
+          <w:lang w:val="lt-LT"/>
+        </w:rPr>
+        <w:t>)</w:t>
+      </w:r>
+    </w:p>
+    <w:p>
+      <w:pPr>
+        <w:shd w:val="clear" w:color="auto" w:fill="1E1E1E"/>
+        <w:spacing w:line="360" w:lineRule="auto"/>
+        <w:jc w:val="both"/>
+        <w:rPr>
+          <w:rFonts w:ascii="Courier New" w:eastAsia="Courier New" w:hAnsi="Courier New" w:cs="Courier New"/>
+          <w:color w:val="D4D4D4"/>
+          <w:sz w:val="21"/>
+          <w:szCs w:val="21"/>
+          <w:lang w:val="lt-LT"/>
+        </w:rPr>
+      </w:pPr>
       <w:proofErr w:type="spellStart"/>
       <w:r>
         <w:rPr>
@@ -19308,274 +19460,88 @@
           <w:szCs w:val="21"/>
           <w:lang w:val="lt-LT"/>
         </w:rPr>
-        <w:t>elasticNetParam</w:t>
-      </w:r>
-      <w:proofErr w:type="spellEnd"/>
-      <w:r>
-        <w:rPr>
-          <w:rFonts w:ascii="Courier New" w:eastAsia="Courier New" w:hAnsi="Courier New" w:cs="Courier New"/>
-          <w:color w:val="D4D4D4"/>
-          <w:sz w:val="21"/>
-          <w:szCs w:val="21"/>
-          <w:lang w:val="lt-LT"/>
-        </w:rPr>
-        <w:t>=</w:t>
-      </w:r>
-      <w:r>
-        <w:rPr>
-          <w:rFonts w:ascii="Courier New" w:eastAsia="Courier New" w:hAnsi="Courier New" w:cs="Courier New"/>
-          <w:color w:val="B5CEA8"/>
-          <w:sz w:val="21"/>
-          <w:szCs w:val="21"/>
-          <w:lang w:val="lt-LT"/>
-        </w:rPr>
-        <w:t>0.8</w:t>
-      </w:r>
-      <w:r>
-        <w:rPr>
-          <w:rFonts w:ascii="Courier New" w:eastAsia="Courier New" w:hAnsi="Courier New" w:cs="Courier New"/>
-          <w:color w:val="D4D4D4"/>
-          <w:sz w:val="21"/>
-          <w:szCs w:val="21"/>
-          <w:lang w:val="lt-LT"/>
-        </w:rPr>
-        <w:t xml:space="preserve">, </w:t>
-      </w:r>
-    </w:p>
-    <w:p>
-      <w:pPr>
-        <w:shd w:val="clear" w:color="auto" w:fill="1E1E1E"/>
+        <w:t>lrModel</w:t>
+      </w:r>
+      <w:proofErr w:type="spellEnd"/>
+      <w:r>
+        <w:rPr>
+          <w:rFonts w:ascii="Courier New" w:eastAsia="Courier New" w:hAnsi="Courier New" w:cs="Courier New"/>
+          <w:color w:val="D4D4D4"/>
+          <w:sz w:val="21"/>
+          <w:szCs w:val="21"/>
+          <w:lang w:val="lt-LT"/>
+        </w:rPr>
+        <w:t xml:space="preserve"> = </w:t>
+      </w:r>
+      <w:proofErr w:type="spellStart"/>
+      <w:r>
+        <w:rPr>
+          <w:rFonts w:ascii="Courier New" w:eastAsia="Courier New" w:hAnsi="Courier New" w:cs="Courier New"/>
+          <w:color w:val="9CDCFE"/>
+          <w:sz w:val="21"/>
+          <w:szCs w:val="21"/>
+          <w:lang w:val="lt-LT"/>
+        </w:rPr>
+        <w:t>lr</w:t>
+      </w:r>
+      <w:r>
+        <w:rPr>
+          <w:rFonts w:ascii="Courier New" w:eastAsia="Courier New" w:hAnsi="Courier New" w:cs="Courier New"/>
+          <w:color w:val="D4D4D4"/>
+          <w:sz w:val="21"/>
+          <w:szCs w:val="21"/>
+          <w:lang w:val="lt-LT"/>
+        </w:rPr>
+        <w:t>.fit</w:t>
+      </w:r>
+      <w:proofErr w:type="spellEnd"/>
+      <w:r>
+        <w:rPr>
+          <w:rFonts w:ascii="Courier New" w:eastAsia="Courier New" w:hAnsi="Courier New" w:cs="Courier New"/>
+          <w:color w:val="D4D4D4"/>
+          <w:sz w:val="21"/>
+          <w:szCs w:val="21"/>
+          <w:lang w:val="lt-LT"/>
+        </w:rPr>
+        <w:t>(</w:t>
+      </w:r>
+      <w:proofErr w:type="spellStart"/>
+      <w:r>
+        <w:rPr>
+          <w:rFonts w:ascii="Courier New" w:eastAsia="Courier New" w:hAnsi="Courier New" w:cs="Courier New"/>
+          <w:color w:val="9CDCFE"/>
+          <w:sz w:val="21"/>
+          <w:szCs w:val="21"/>
+          <w:lang w:val="lt-LT"/>
+        </w:rPr>
+        <w:t>vhouse_df</w:t>
+      </w:r>
+      <w:proofErr w:type="spellEnd"/>
+      <w:r>
+        <w:rPr>
+          <w:rFonts w:ascii="Courier New" w:eastAsia="Courier New" w:hAnsi="Courier New" w:cs="Courier New"/>
+          <w:color w:val="D4D4D4"/>
+          <w:sz w:val="21"/>
+          <w:szCs w:val="21"/>
+          <w:lang w:val="lt-LT"/>
+        </w:rPr>
+        <w:t>)</w:t>
+      </w:r>
+    </w:p>
+    <w:p>
+      <w:pPr>
         <w:spacing w:line="360" w:lineRule="auto"/>
         <w:jc w:val="both"/>
         <w:rPr>
-          <w:rFonts w:ascii="Courier New" w:eastAsia="Courier New" w:hAnsi="Courier New" w:cs="Courier New"/>
-          <w:color w:val="D4D4D4"/>
-          <w:sz w:val="21"/>
-          <w:szCs w:val="21"/>
-          <w:lang w:val="lt-LT"/>
-        </w:rPr>
-      </w:pPr>
-      <w:r>
-        <w:rPr>
-          <w:rFonts w:ascii="Courier New" w:eastAsia="Courier New" w:hAnsi="Courier New" w:cs="Courier New"/>
-          <w:color w:val="D4D4D4"/>
-          <w:sz w:val="21"/>
-          <w:szCs w:val="21"/>
-          <w:lang w:val="lt-LT"/>
-        </w:rPr>
-        <w:t xml:space="preserve">        </w:t>
-      </w:r>
-      <w:proofErr w:type="spellStart"/>
-      <w:r>
-        <w:rPr>
-          <w:rFonts w:ascii="Courier New" w:eastAsia="Courier New" w:hAnsi="Courier New" w:cs="Courier New"/>
-          <w:color w:val="9CDCFE"/>
-          <w:sz w:val="21"/>
-          <w:szCs w:val="21"/>
-          <w:lang w:val="lt-LT"/>
-        </w:rPr>
-        <w:t>featuresCol</w:t>
-      </w:r>
-      <w:proofErr w:type="spellEnd"/>
-      <w:r>
-        <w:rPr>
-          <w:rFonts w:ascii="Courier New" w:eastAsia="Courier New" w:hAnsi="Courier New" w:cs="Courier New"/>
-          <w:color w:val="D4D4D4"/>
-          <w:sz w:val="21"/>
-          <w:szCs w:val="21"/>
-          <w:lang w:val="lt-LT"/>
-        </w:rPr>
-        <w:t xml:space="preserve"> = </w:t>
-      </w:r>
-      <w:r>
-        <w:rPr>
-          <w:rFonts w:ascii="Courier New" w:eastAsia="Courier New" w:hAnsi="Courier New" w:cs="Courier New"/>
-          <w:color w:val="CE9178"/>
-          <w:sz w:val="21"/>
-          <w:szCs w:val="21"/>
-          <w:lang w:val="lt-LT"/>
-        </w:rPr>
-        <w:t>"</w:t>
-      </w:r>
-      <w:proofErr w:type="spellStart"/>
-      <w:r>
-        <w:rPr>
-          <w:rFonts w:ascii="Courier New" w:eastAsia="Courier New" w:hAnsi="Courier New" w:cs="Courier New"/>
-          <w:color w:val="CE9178"/>
-          <w:sz w:val="21"/>
-          <w:szCs w:val="21"/>
-          <w:lang w:val="lt-LT"/>
-        </w:rPr>
-        <w:t>features</w:t>
-      </w:r>
-      <w:proofErr w:type="spellEnd"/>
-      <w:r>
-        <w:rPr>
-          <w:rFonts w:ascii="Courier New" w:eastAsia="Courier New" w:hAnsi="Courier New" w:cs="Courier New"/>
-          <w:color w:val="CE9178"/>
-          <w:sz w:val="21"/>
-          <w:szCs w:val="21"/>
-          <w:lang w:val="lt-LT"/>
-        </w:rPr>
-        <w:t>"</w:t>
-      </w:r>
-      <w:r>
-        <w:rPr>
-          <w:rFonts w:ascii="Courier New" w:eastAsia="Courier New" w:hAnsi="Courier New" w:cs="Courier New"/>
-          <w:color w:val="D4D4D4"/>
-          <w:sz w:val="21"/>
-          <w:szCs w:val="21"/>
-          <w:lang w:val="lt-LT"/>
-        </w:rPr>
-        <w:t xml:space="preserve">, </w:t>
-      </w:r>
-      <w:proofErr w:type="spellStart"/>
-      <w:r>
-        <w:rPr>
-          <w:rFonts w:ascii="Courier New" w:eastAsia="Courier New" w:hAnsi="Courier New" w:cs="Courier New"/>
-          <w:color w:val="9CDCFE"/>
-          <w:sz w:val="21"/>
-          <w:szCs w:val="21"/>
-          <w:lang w:val="lt-LT"/>
-        </w:rPr>
-        <w:t>labelCol</w:t>
-      </w:r>
-      <w:proofErr w:type="spellEnd"/>
-      <w:r>
-        <w:rPr>
-          <w:rFonts w:ascii="Courier New" w:eastAsia="Courier New" w:hAnsi="Courier New" w:cs="Courier New"/>
-          <w:color w:val="D4D4D4"/>
-          <w:sz w:val="21"/>
-          <w:szCs w:val="21"/>
-          <w:lang w:val="lt-LT"/>
-        </w:rPr>
-        <w:t xml:space="preserve"> = </w:t>
-      </w:r>
-      <w:r>
-        <w:rPr>
-          <w:rFonts w:ascii="Courier New" w:eastAsia="Courier New" w:hAnsi="Courier New" w:cs="Courier New"/>
-          <w:color w:val="CE9178"/>
-          <w:sz w:val="21"/>
-          <w:szCs w:val="21"/>
-          <w:lang w:val="lt-LT"/>
-        </w:rPr>
-        <w:t>"BendraKaina"</w:t>
-      </w:r>
-      <w:r>
-        <w:rPr>
-          <w:rFonts w:ascii="Courier New" w:eastAsia="Courier New" w:hAnsi="Courier New" w:cs="Courier New"/>
-          <w:color w:val="D4D4D4"/>
-          <w:sz w:val="21"/>
-          <w:szCs w:val="21"/>
-          <w:lang w:val="lt-LT"/>
-        </w:rPr>
-        <w:t>)</w:t>
-      </w:r>
-    </w:p>
-    <w:p>
-      <w:pPr>
-        <w:shd w:val="clear" w:color="auto" w:fill="1E1E1E"/>
+          <w:lang w:val="lt-LT"/>
+        </w:rPr>
+      </w:pPr>
+    </w:p>
+    <w:p>
+      <w:pPr>
         <w:spacing w:line="360" w:lineRule="auto"/>
         <w:jc w:val="both"/>
         <w:rPr>
-          <w:rFonts w:ascii="Courier New" w:eastAsia="Courier New" w:hAnsi="Courier New" w:cs="Courier New"/>
-          <w:color w:val="D4D4D4"/>
-          <w:sz w:val="21"/>
-          <w:szCs w:val="21"/>
-          <w:lang w:val="lt-LT"/>
-        </w:rPr>
-      </w:pPr>
-      <w:proofErr w:type="spellStart"/>
-      <w:r>
-        <w:rPr>
-          <w:rFonts w:ascii="Courier New" w:eastAsia="Courier New" w:hAnsi="Courier New" w:cs="Courier New"/>
-          <w:color w:val="9CDCFE"/>
-          <w:sz w:val="21"/>
-          <w:szCs w:val="21"/>
-          <w:lang w:val="lt-LT"/>
-        </w:rPr>
-        <w:t>lrModel</w:t>
-      </w:r>
-      <w:proofErr w:type="spellEnd"/>
-      <w:r>
-        <w:rPr>
-          <w:rFonts w:ascii="Courier New" w:eastAsia="Courier New" w:hAnsi="Courier New" w:cs="Courier New"/>
-          <w:color w:val="D4D4D4"/>
-          <w:sz w:val="21"/>
-          <w:szCs w:val="21"/>
-          <w:lang w:val="lt-LT"/>
-        </w:rPr>
-        <w:t xml:space="preserve"> = </w:t>
-      </w:r>
-      <w:proofErr w:type="spellStart"/>
-      <w:r>
-        <w:rPr>
-          <w:rFonts w:ascii="Courier New" w:eastAsia="Courier New" w:hAnsi="Courier New" w:cs="Courier New"/>
-          <w:color w:val="9CDCFE"/>
-          <w:sz w:val="21"/>
-          <w:szCs w:val="21"/>
-          <w:lang w:val="lt-LT"/>
-        </w:rPr>
-        <w:t>lr</w:t>
-      </w:r>
-      <w:r>
-        <w:rPr>
-          <w:rFonts w:ascii="Courier New" w:eastAsia="Courier New" w:hAnsi="Courier New" w:cs="Courier New"/>
-          <w:color w:val="D4D4D4"/>
-          <w:sz w:val="21"/>
-          <w:szCs w:val="21"/>
-          <w:lang w:val="lt-LT"/>
-        </w:rPr>
-        <w:t>.fit</w:t>
-      </w:r>
-      <w:proofErr w:type="spellEnd"/>
-      <w:r>
-        <w:rPr>
-          <w:rFonts w:ascii="Courier New" w:eastAsia="Courier New" w:hAnsi="Courier New" w:cs="Courier New"/>
-          <w:color w:val="D4D4D4"/>
-          <w:sz w:val="21"/>
-          <w:szCs w:val="21"/>
-          <w:lang w:val="lt-LT"/>
-        </w:rPr>
-        <w:t>(</w:t>
-      </w:r>
-      <w:proofErr w:type="spellStart"/>
-      <w:r>
-        <w:rPr>
-          <w:rFonts w:ascii="Courier New" w:eastAsia="Courier New" w:hAnsi="Courier New" w:cs="Courier New"/>
-          <w:color w:val="9CDCFE"/>
-          <w:sz w:val="21"/>
-          <w:szCs w:val="21"/>
-          <w:lang w:val="lt-LT"/>
-        </w:rPr>
-        <w:t>vhouse_df</w:t>
-      </w:r>
-      <w:proofErr w:type="spellEnd"/>
-      <w:r>
-        <w:rPr>
-          <w:rFonts w:ascii="Courier New" w:eastAsia="Courier New" w:hAnsi="Courier New" w:cs="Courier New"/>
-          <w:color w:val="D4D4D4"/>
-          <w:sz w:val="21"/>
-          <w:szCs w:val="21"/>
-          <w:lang w:val="lt-LT"/>
-        </w:rPr>
-        <w:t>)</w:t>
-      </w:r>
-    </w:p>
-    <w:p>
-      <w:pPr>
-        <w:spacing w:line="360" w:lineRule="auto"/>
-        <w:jc w:val="both"/>
-        <w:rPr>
-          <w:lang w:val="lt-LT"/>
-        </w:rPr>
-      </w:pPr>
-    </w:p>
-    <w:p>
-      <w:pPr>
-        <w:spacing w:line="360" w:lineRule="auto"/>
-        <w:jc w:val="both"/>
-        <w:rPr>
           <w:lang w:val="lt-LT"/>
         </w:rPr>
       </w:pPr>
@@ -19584,19 +19550,53 @@
           <w:lang w:val="lt-LT"/>
         </w:rPr>
         <w:tab/>
+      </w:r>
+      <w:r>
+        <w:rPr>
+          <w:color w:val="FF0000"/>
+          <w:lang w:val="lt-LT"/>
+        </w:rPr>
         <w:t>Nurodome tiesinės regresijos mokymo parametrus ir pradedame mokymą.</w:t>
       </w:r>
       <w:r>
         <w:rPr>
-          <w:lang w:val="lt-LT"/>
-        </w:rPr>
-        <w:t xml:space="preserve"> Šią operaciją būtų galima atlikti naudojantis GPU arba perduoti operaciją į klasterį. </w:t>
-      </w:r>
-      <w:r>
-        <w:rPr>
-          <w:lang w:val="lt-LT"/>
-        </w:rPr>
-        <w:t>Ir galiausiai iš gautų duomenų galime sužinoti tiesinės regresijos lygties koeficientus, determinacijos koeficientą bei nubraižyti grafikus, naudojant “matplotlib”:</w:t>
+          <w:color w:val="FF0000"/>
+          <w:lang w:val="lt-LT"/>
+        </w:rPr>
+        <w:t xml:space="preserve"> Šią operaciją būtų galima atlikti naudojantis GPU arba perduoti operaciją </w:t>
+      </w:r>
+      <w:r>
+        <w:rPr>
+          <w:lang w:val="lt-LT"/>
+        </w:rPr>
+        <w:t xml:space="preserve">į klasterį. </w:t>
+      </w:r>
+      <w:r>
+        <w:rPr>
+          <w:lang w:val="lt-LT"/>
+        </w:rPr>
+        <w:t xml:space="preserve">Ir galiausiai iš gautų </w:t>
+      </w:r>
+      <w:r>
+        <w:rPr>
+          <w:lang w:val="lt-LT"/>
+        </w:rPr>
+        <w:lastRenderedPageBreak/>
+        <w:t>duomenų galime sužinoti tiesinės regresijos lygties koeficientus, determinacijos koeficientą bei nubraižyti grafikus, naudojant “</w:t>
+      </w:r>
+      <w:proofErr w:type="spellStart"/>
+      <w:r>
+        <w:rPr>
+          <w:lang w:val="lt-LT"/>
+        </w:rPr>
+        <w:t>matplotlib</w:t>
+      </w:r>
+      <w:proofErr w:type="spellEnd"/>
+      <w:r>
+        <w:rPr>
+          <w:lang w:val="lt-LT"/>
+        </w:rPr>
+        <w:t>”:</w:t>
       </w:r>
     </w:p>
     <w:p>
@@ -20883,6 +20883,12 @@
         </w:rPr>
         <w:tab/>
         <w:t>Gauti rezultatai rodo, kad su mašinos tipu “other” koeficientai yra nulis, o determinacijos koeficientas yra “nan”, kas reiškia, kad nebuvo duomenų, kad galėtų sukurti tiesinės regresijos modelį</w:t>
+      </w:r>
+      <w:r>
+        <w:rPr>
+          <w:lang w:val="lt-LT"/>
+        </w:rPr>
+        <w:t>.</w:t>
       </w:r>
     </w:p>
     <w:p>
@@ -21021,15 +21027,9 @@
         <w:rPr>
           <w:lang w:val="lt-LT"/>
         </w:rPr>
+        <w:lastRenderedPageBreak/>
         <w:tab/>
-        <w:t xml:space="preserve">Toliau mašinos tipas “van”, determinacijos koeficientas rodo 0.11. Labai abejotina, kad yra tiesinė priklausomybė tarp svorio ir bendros kainos šiam mašinos tipui. Taip pat, tai patvirtina </w:t>
-      </w:r>
-      <w:r>
-        <w:rPr>
-          <w:lang w:val="lt-LT"/>
-        </w:rPr>
-        <w:lastRenderedPageBreak/>
-        <w:t>sklaidos diagrama, galima matyti, kad reikšmės yra išsibarsčiusios toli vienas nuo kito, todėl sunku teigti, kad yra kažkokia priklausomybė.</w:t>
+        <w:t>Toliau mašinos tipas “van”, determinacijos koeficientas rodo 0.11. Labai abejotina, kad yra tiesinė priklausomybė tarp svorio ir bendros kainos šiam mašinos tipui. Taip pat, tai patvirtina sklaidos diagrama, galima matyti, kad reikšmės yra išsibarsčiusios toli vienas nuo kito, todėl sunku teigti, kad yra kažkokia priklausomybė.</w:t>
       </w:r>
     </w:p>
     <w:p>
@@ -21204,6 +21204,7 @@
           <w:noProof/>
           <w:lang w:val="lt-LT"/>
         </w:rPr>
+        <w:lastRenderedPageBreak/>
         <w:drawing>
           <wp:inline distT="114300" distB="114300" distL="114300" distR="114300" wp14:anchorId="6ADBD1BE" wp14:editId="0E0A5898">
             <wp:extent cx="2456467" cy="2267508"/>

--- a/kursinis/didieji duomenys kursinis.docx
+++ b/kursinis/didieji duomenys kursinis.docx
@@ -1026,7 +1026,7 @@
           <w:noProof/>
           <w:lang w:val="lt-LT"/>
         </w:rPr>
-        <w:t>19</w:t>
+        <w:t>1</w:t>
       </w:r>
       <w:r>
         <w:rPr>
@@ -1245,7 +1245,7 @@
           <w:noProof/>
           <w:lang w:val="lt-LT"/>
         </w:rPr>
-        <w:t>20</w:t>
+        <w:t>2</w:t>
       </w:r>
       <w:r>
         <w:rPr>
@@ -1302,19 +1302,7 @@
           <w:lang w:val="lt-LT"/>
         </w:rPr>
         <w:tab/>
-        <w:t>Visų pirmiausia visi duomenys yra saugomi HDFS</w:t>
-      </w:r>
-      <w:r>
-        <w:rPr>
-          <w:lang w:val="lt-LT"/>
-        </w:rPr>
-        <w:t xml:space="preserve"> failų</w:t>
-      </w:r>
-      <w:r>
-        <w:rPr>
-          <w:lang w:val="lt-LT"/>
-        </w:rPr>
-        <w:t xml:space="preserve"> sistemoje, kuri suskirsto duomenis į</w:t>
+        <w:t>Visų pirmiausia visi duomenys yra saugomi HDFS failų sistemoje, kuri suskirsto duomenis į</w:t>
       </w:r>
       <w:r>
         <w:rPr>
@@ -1362,25 +1350,7 @@
         <w:rPr>
           <w:lang w:val="lt-LT"/>
         </w:rPr>
-        <w:t xml:space="preserve"> padaro duomenis</w:t>
-      </w:r>
-      <w:r>
-        <w:rPr>
-          <w:lang w:val="lt-LT"/>
-        </w:rPr>
-        <w:t xml:space="preserve"> atsparesni</w:t>
-      </w:r>
-      <w:r>
-        <w:rPr>
-          <w:lang w:val="lt-LT"/>
-        </w:rPr>
-        <w:t>us</w:t>
-      </w:r>
-      <w:r>
-        <w:rPr>
-          <w:lang w:val="lt-LT"/>
-        </w:rPr>
-        <w:t xml:space="preserve"> gedimams (</w:t>
+        <w:t xml:space="preserve"> padaro duomenis atsparesnius gedimams (</w:t>
       </w:r>
       <w:r>
         <w:rPr>
@@ -3193,7 +3163,7 @@
           <w:noProof/>
           <w:lang w:val="lt-LT"/>
         </w:rPr>
-        <w:t>21</w:t>
+        <w:t>3</w:t>
       </w:r>
       <w:r>
         <w:rPr>
@@ -4519,7 +4489,7 @@
           <w:noProof/>
           <w:lang w:val="lt-LT"/>
         </w:rPr>
-        <w:t>22</w:t>
+        <w:t>4</w:t>
       </w:r>
       <w:r>
         <w:rPr>
@@ -4726,7 +4696,7 @@
           <w:noProof/>
           <w:lang w:val="lt-LT"/>
         </w:rPr>
-        <w:t>23</w:t>
+        <w:t>5</w:t>
       </w:r>
       <w:r>
         <w:rPr>
@@ -5254,7 +5224,7 @@
           <w:noProof/>
           <w:lang w:val="lt-LT"/>
         </w:rPr>
-        <w:t>1</w:t>
+        <w:t>6</w:t>
       </w:r>
       <w:r>
         <w:rPr>
@@ -5431,7 +5401,7 @@
           <w:noProof/>
           <w:lang w:val="lt-LT"/>
         </w:rPr>
-        <w:t>2</w:t>
+        <w:t>7</w:t>
       </w:r>
       <w:r>
         <w:rPr>
@@ -5623,7 +5593,7 @@
           <w:noProof/>
           <w:lang w:val="lt-LT"/>
         </w:rPr>
-        <w:t>3</w:t>
+        <w:t>8</w:t>
       </w:r>
       <w:r>
         <w:rPr>
@@ -5813,7 +5783,7 @@
           <w:noProof/>
           <w:lang w:val="lt-LT"/>
         </w:rPr>
-        <w:t>4</w:t>
+        <w:t>9</w:t>
       </w:r>
       <w:r>
         <w:rPr>
@@ -5992,7 +5962,7 @@
           <w:noProof/>
           <w:lang w:val="lt-LT"/>
         </w:rPr>
-        <w:t>5</w:t>
+        <w:t>10</w:t>
       </w:r>
       <w:r>
         <w:rPr>
@@ -6198,7 +6168,7 @@
           <w:noProof/>
           <w:lang w:val="lt-LT"/>
         </w:rPr>
-        <w:t>6</w:t>
+        <w:t>11</w:t>
       </w:r>
       <w:r>
         <w:rPr>
@@ -6390,7 +6360,7 @@
           <w:noProof/>
           <w:lang w:val="lt-LT"/>
         </w:rPr>
-        <w:t>7</w:t>
+        <w:t>12</w:t>
       </w:r>
       <w:r>
         <w:rPr>
@@ -6557,7 +6527,7 @@
           <w:noProof/>
           <w:lang w:val="lt-LT"/>
         </w:rPr>
-        <w:t>8</w:t>
+        <w:t>13</w:t>
       </w:r>
       <w:r>
         <w:rPr>
@@ -6759,7 +6729,7 @@
           <w:noProof/>
           <w:lang w:val="lt-LT"/>
         </w:rPr>
-        <w:t>9</w:t>
+        <w:t>14</w:t>
       </w:r>
       <w:r>
         <w:rPr>
@@ -6965,7 +6935,7 @@
           <w:noProof/>
           <w:lang w:val="lt-LT"/>
         </w:rPr>
-        <w:t>10</w:t>
+        <w:t>15</w:t>
       </w:r>
       <w:r>
         <w:rPr>
@@ -7287,7 +7257,7 @@
           <w:noProof/>
           <w:lang w:val="lt-LT"/>
         </w:rPr>
-        <w:t>11</w:t>
+        <w:t>16</w:t>
       </w:r>
       <w:r>
         <w:rPr>
@@ -7462,7 +7432,7 @@
           <w:noProof/>
           <w:lang w:val="lt-LT"/>
         </w:rPr>
-        <w:t>12</w:t>
+        <w:t>17</w:t>
       </w:r>
       <w:r>
         <w:rPr>
@@ -7676,7 +7646,7 @@
           <w:noProof/>
           <w:lang w:val="lt-LT"/>
         </w:rPr>
-        <w:t>13</w:t>
+        <w:t>18</w:t>
       </w:r>
       <w:r>
         <w:rPr>
@@ -8181,7 +8151,7 @@
           <w:noProof/>
           <w:lang w:val="lt-LT"/>
         </w:rPr>
-        <w:t>14</w:t>
+        <w:t>19</w:t>
       </w:r>
       <w:r>
         <w:rPr>
@@ -8387,7 +8357,7 @@
           <w:noProof/>
           <w:lang w:val="lt-LT"/>
         </w:rPr>
-        <w:t>15</w:t>
+        <w:t>20</w:t>
       </w:r>
       <w:r>
         <w:rPr>
@@ -8583,7 +8553,7 @@
           <w:noProof/>
           <w:lang w:val="lt-LT"/>
         </w:rPr>
-        <w:t>16</w:t>
+        <w:t>21</w:t>
       </w:r>
       <w:r>
         <w:rPr>
@@ -8773,7 +8743,7 @@
           <w:noProof/>
           <w:lang w:val="lt-LT"/>
         </w:rPr>
-        <w:t>17</w:t>
+        <w:t>22</w:t>
       </w:r>
       <w:r>
         <w:rPr>
@@ -8932,7 +8902,7 @@
           <w:noProof/>
           <w:lang w:val="lt-LT"/>
         </w:rPr>
-        <w:t>18</w:t>
+        <w:t>23</w:t>
       </w:r>
       <w:r>
         <w:rPr>
@@ -9157,7 +9127,7 @@
           <w:noProof/>
           <w:lang w:val="lt-LT"/>
         </w:rPr>
-        <w:t>29</w:t>
+        <w:t>24</w:t>
       </w:r>
       <w:r>
         <w:rPr>
@@ -9391,6 +9361,44 @@
         <w:rPr>
           <w:lang w:val="lt-LT"/>
         </w:rPr>
+        <w:t>Hadoop</w:t>
+      </w:r>
+      <w:proofErr w:type="spellEnd"/>
+      <w:r>
+        <w:rPr>
+          <w:lang w:val="lt-LT"/>
+        </w:rPr>
+        <w:t>“ turi trūkumą, kad įrašo tarpinius rezultatus į kietąjį diską, kai dažnai nėra tam poreikio, nes norime atlikti papildomas operacijas. DAG optimizuoja ir vykdo veiksmus vienas po kito, pasirūpina tuo kur duomenys yra saugomi</w:t>
+      </w:r>
+      <w:r>
+        <w:rPr>
+          <w:lang w:val="lt-LT"/>
+        </w:rPr>
+        <w:t>,</w:t>
+      </w:r>
+      <w:r>
+        <w:rPr>
+          <w:lang w:val="lt-LT"/>
+        </w:rPr>
+        <w:t xml:space="preserve"> </w:t>
+      </w:r>
+      <w:r>
+        <w:rPr>
+          <w:lang w:val="lt-LT"/>
+        </w:rPr>
+        <w:t>juos surenka</w:t>
+      </w:r>
+      <w:r>
+        <w:rPr>
+          <w:lang w:val="lt-LT"/>
+        </w:rPr>
+        <w:t xml:space="preserve"> kiekvienam „</w:t>
+      </w:r>
+      <w:proofErr w:type="spellStart"/>
+      <w:r>
+        <w:rPr>
+          <w:lang w:val="lt-LT"/>
+        </w:rPr>
         <w:t>MapReduce</w:t>
       </w:r>
       <w:proofErr w:type="spellEnd"/>
@@ -9398,32 +9406,6 @@
         <w:rPr>
           <w:lang w:val="lt-LT"/>
         </w:rPr>
-        <w:t>“ turi trūkumą, kad įrašo tarpinius rezultatus į kietąjį diską, kai dažnai nėra tam poreikio, nes norime atlikti papildomas operacijas. DAG optimizuoja ir vykdo veiksmus vienas po kito, pasirūpina tuo kur duomenys yra saugomi</w:t>
-      </w:r>
-      <w:r>
-        <w:rPr>
-          <w:lang w:val="lt-LT"/>
-        </w:rPr>
-        <w:t>,</w:t>
-      </w:r>
-      <w:r>
-        <w:rPr>
-          <w:lang w:val="lt-LT"/>
-        </w:rPr>
-        <w:t xml:space="preserve"> iš kur imami kiekvienam „</w:t>
-      </w:r>
-      <w:proofErr w:type="spellStart"/>
-      <w:r>
-        <w:rPr>
-          <w:lang w:val="lt-LT"/>
-        </w:rPr>
-        <w:t>MapReduce</w:t>
-      </w:r>
-      <w:proofErr w:type="spellEnd"/>
-      <w:r>
-        <w:rPr>
-          <w:lang w:val="lt-LT"/>
-        </w:rPr>
         <w:t>“</w:t>
       </w:r>
       <w:r>
@@ -9432,6 +9414,213 @@
         </w:rPr>
         <w:t>, atsižvelgia kokios yra operacijos ir pagal tai nusprendžia kaip efektyviausiai vykdyti kodą.</w:t>
       </w:r>
+      <w:r>
+        <w:rPr>
+          <w:lang w:val="lt-LT"/>
+        </w:rPr>
+        <w:t xml:space="preserve"> DAG naudoja „</w:t>
+      </w:r>
+      <w:proofErr w:type="spellStart"/>
+      <w:r>
+        <w:rPr>
+          <w:lang w:val="lt-LT"/>
+        </w:rPr>
+        <w:t>lazy</w:t>
+      </w:r>
+      <w:proofErr w:type="spellEnd"/>
+      <w:r>
+        <w:rPr>
+          <w:lang w:val="lt-LT"/>
+        </w:rPr>
+        <w:t xml:space="preserve"> </w:t>
+      </w:r>
+      <w:proofErr w:type="spellStart"/>
+      <w:r>
+        <w:rPr>
+          <w:lang w:val="lt-LT"/>
+        </w:rPr>
+        <w:t>evaluation</w:t>
+      </w:r>
+      <w:proofErr w:type="spellEnd"/>
+      <w:r>
+        <w:rPr>
+          <w:lang w:val="lt-LT"/>
+        </w:rPr>
+        <w:t>“ – grafas saugo apdorojimo priklausomybes, ir kai reikia tik tada atlieka skaičiavimus</w:t>
+      </w:r>
+      <w:r>
+        <w:rPr>
+          <w:lang w:val="lt-LT"/>
+        </w:rPr>
+        <w:t xml:space="preserve">. Nustatoma grandinė </w:t>
+      </w:r>
+      <w:r>
+        <w:rPr>
+          <w:lang w:val="lt-LT"/>
+        </w:rPr>
+        <w:lastRenderedPageBreak/>
+        <w:t>veiksmų, kurią reikės atlikti, nepriklausomai nuo to kiek programuotojas yra prirašęs programinio kodo.</w:t>
+      </w:r>
+      <w:r>
+        <w:rPr>
+          <w:lang w:val="lt-LT"/>
+        </w:rPr>
+        <w:t xml:space="preserve"> Šio darbo DAG vizualizacija pavaizduota paveiksle </w:t>
+      </w:r>
+    </w:p>
+    <w:p>
+      <w:pPr>
+        <w:spacing w:line="360" w:lineRule="auto"/>
+        <w:jc w:val="both"/>
+        <w:rPr>
+          <w:lang w:val="lt-LT"/>
+        </w:rPr>
+      </w:pPr>
+    </w:p>
+    <w:p>
+      <w:pPr>
+        <w:keepNext/>
+        <w:spacing w:line="360" w:lineRule="auto"/>
+        <w:jc w:val="center"/>
+      </w:pPr>
+      <w:r>
+        <w:rPr>
+          <w:noProof/>
+        </w:rPr>
+        <w:drawing>
+          <wp:inline distT="0" distB="0" distL="0" distR="0" wp14:anchorId="4A5A919B" wp14:editId="139D5769">
+            <wp:extent cx="5210175" cy="6686550"/>
+            <wp:effectExtent l="0" t="0" r="9525" b="0"/>
+            <wp:docPr id="24" name="Picture 24"/>
+            <wp:cNvGraphicFramePr>
+              <a:graphicFrameLocks xmlns:a="http://schemas.openxmlformats.org/drawingml/2006/main" noChangeAspect="1"/>
+            </wp:cNvGraphicFramePr>
+            <a:graphic xmlns:a="http://schemas.openxmlformats.org/drawingml/2006/main">
+              <a:graphicData uri="http://schemas.openxmlformats.org/drawingml/2006/picture">
+                <pic:pic xmlns:pic="http://schemas.openxmlformats.org/drawingml/2006/picture">
+                  <pic:nvPicPr>
+                    <pic:cNvPr id="0" name="Picture 5"/>
+                    <pic:cNvPicPr>
+                      <a:picLocks noChangeAspect="1" noChangeArrowheads="1"/>
+                    </pic:cNvPicPr>
+                  </pic:nvPicPr>
+                  <pic:blipFill>
+                    <a:blip r:embed="rId33">
+                      <a:extLst>
+                        <a:ext uri="{28A0092B-C50C-407E-A947-70E740481C1C}">
+                          <a14:useLocalDpi xmlns:a14="http://schemas.microsoft.com/office/drawing/2010/main" val="0"/>
+                        </a:ext>
+                      </a:extLst>
+                    </a:blip>
+                    <a:srcRect/>
+                    <a:stretch>
+                      <a:fillRect/>
+                    </a:stretch>
+                  </pic:blipFill>
+                  <pic:spPr bwMode="auto">
+                    <a:xfrm>
+                      <a:off x="0" y="0"/>
+                      <a:ext cx="5210175" cy="6686550"/>
+                    </a:xfrm>
+                    <a:prstGeom prst="rect">
+                      <a:avLst/>
+                    </a:prstGeom>
+                    <a:noFill/>
+                    <a:ln>
+                      <a:noFill/>
+                    </a:ln>
+                  </pic:spPr>
+                </pic:pic>
+              </a:graphicData>
+            </a:graphic>
+          </wp:inline>
+        </w:drawing>
+      </w:r>
+    </w:p>
+    <w:p>
+      <w:pPr>
+        <w:pStyle w:val="Caption"/>
+        <w:jc w:val="center"/>
+        <w:rPr>
+          <w:lang w:val="en-US"/>
+        </w:rPr>
+      </w:pPr>
+      <w:r>
+        <w:rPr>
+          <w:b/>
+          <w:bCs/>
+        </w:rPr>
+        <w:t xml:space="preserve">Pav. </w:t>
+      </w:r>
+      <w:r>
+        <w:rPr>
+          <w:b/>
+          <w:bCs/>
+        </w:rPr>
+        <w:fldChar w:fldCharType="begin"/>
+      </w:r>
+      <w:r>
+        <w:rPr>
+          <w:b/>
+          <w:bCs/>
+        </w:rPr>
+        <w:instrText xml:space="preserve"> SEQ pav. \* ARABIC </w:instrText>
+      </w:r>
+      <w:r>
+        <w:rPr>
+          <w:b/>
+          <w:bCs/>
+        </w:rPr>
+        <w:fldChar w:fldCharType="separate"/>
+      </w:r>
+      <w:r>
+        <w:rPr>
+          <w:b/>
+          <w:bCs/>
+          <w:noProof/>
+        </w:rPr>
+        <w:t>25</w:t>
+      </w:r>
+      <w:r>
+        <w:rPr>
+          <w:b/>
+          <w:bCs/>
+        </w:rPr>
+        <w:fldChar w:fldCharType="end"/>
+      </w:r>
+      <w:r>
+        <w:t xml:space="preserve"> </w:t>
+      </w:r>
+      <w:proofErr w:type="spellStart"/>
+      <w:r>
+        <w:t>Laboratorinio</w:t>
+      </w:r>
+      <w:proofErr w:type="spellEnd"/>
+      <w:r>
+        <w:t xml:space="preserve"> </w:t>
+      </w:r>
+      <w:proofErr w:type="spellStart"/>
+      <w:r>
+        <w:t>darbo</w:t>
+      </w:r>
+      <w:proofErr w:type="spellEnd"/>
+      <w:r>
+        <w:t xml:space="preserve"> DAG </w:t>
+      </w:r>
+      <w:proofErr w:type="spellStart"/>
+      <w:r>
+        <w:t>vizualizacija</w:t>
+      </w:r>
+      <w:proofErr w:type="spellEnd"/>
+    </w:p>
+    <w:p>
+      <w:pPr>
+        <w:spacing w:line="360" w:lineRule="auto"/>
+        <w:jc w:val="center"/>
+        <w:rPr>
+          <w:lang w:val="en-US"/>
+        </w:rPr>
+      </w:pPr>
     </w:p>
     <w:p>
       <w:pPr>
@@ -11389,6 +11578,9 @@
     <w:p>
       <w:pPr>
         <w:shd w:val="clear" w:color="auto" w:fill="1E1E1E"/>
+        <w:tabs>
+          <w:tab w:val="left" w:pos="3312"/>
+        </w:tabs>
         <w:spacing w:line="360" w:lineRule="auto"/>
         <w:jc w:val="both"/>
         <w:rPr>
@@ -11470,6 +11662,101 @@
           <w:sz w:val="21"/>
           <w:szCs w:val="21"/>
           <w:lang w:val="lt-LT"/>
+        </w:rPr>
+        <w:t>)</w:t>
+      </w:r>
+      <w:r>
+        <w:rPr>
+          <w:rFonts w:ascii="Courier New" w:eastAsia="Courier New" w:hAnsi="Courier New" w:cs="Courier New"/>
+          <w:color w:val="D4D4D4"/>
+          <w:sz w:val="21"/>
+          <w:szCs w:val="21"/>
+          <w:lang w:val="lt-LT"/>
+        </w:rPr>
+        <w:tab/>
+      </w:r>
+    </w:p>
+    <w:p>
+      <w:pPr>
+        <w:shd w:val="clear" w:color="auto" w:fill="1E1E1E"/>
+        <w:spacing w:line="285" w:lineRule="atLeast"/>
+        <w:rPr>
+          <w:rFonts w:ascii="Consolas" w:hAnsi="Consolas"/>
+          <w:color w:val="D4D4D4"/>
+          <w:sz w:val="21"/>
+          <w:szCs w:val="21"/>
+          <w:lang w:val="en-US"/>
+        </w:rPr>
+      </w:pPr>
+      <w:r>
+        <w:rPr>
+          <w:rFonts w:ascii="Consolas" w:hAnsi="Consolas"/>
+          <w:color w:val="4FC1FF"/>
+          <w:sz w:val="21"/>
+          <w:szCs w:val="21"/>
+          <w:lang w:val="en-US"/>
+        </w:rPr>
+        <w:t>C</w:t>
+      </w:r>
+      <w:r>
+        <w:rPr>
+          <w:rFonts w:ascii="Consolas" w:hAnsi="Consolas"/>
+          <w:color w:val="D4D4D4"/>
+          <w:sz w:val="21"/>
+          <w:szCs w:val="21"/>
+          <w:lang w:val="en-US"/>
+        </w:rPr>
+        <w:t> = </w:t>
+      </w:r>
+      <w:proofErr w:type="spellStart"/>
+      <w:r>
+        <w:rPr>
+          <w:rFonts w:ascii="Consolas" w:hAnsi="Consolas"/>
+          <w:color w:val="4FC1FF"/>
+          <w:sz w:val="21"/>
+          <w:szCs w:val="21"/>
+          <w:lang w:val="en-US"/>
+        </w:rPr>
+        <w:t>B</w:t>
+      </w:r>
+      <w:r>
+        <w:rPr>
+          <w:rFonts w:ascii="Consolas" w:hAnsi="Consolas"/>
+          <w:color w:val="D4D4D4"/>
+          <w:sz w:val="21"/>
+          <w:szCs w:val="21"/>
+          <w:lang w:val="en-US"/>
+        </w:rPr>
+        <w:t>.filter</w:t>
+      </w:r>
+      <w:proofErr w:type="spellEnd"/>
+      <w:r>
+        <w:rPr>
+          <w:rFonts w:ascii="Consolas" w:hAnsi="Consolas"/>
+          <w:color w:val="D4D4D4"/>
+          <w:sz w:val="21"/>
+          <w:szCs w:val="21"/>
+          <w:lang w:val="en-US"/>
+        </w:rPr>
+        <w:t>(value != </w:t>
+      </w:r>
+      <w:r>
+        <w:rPr>
+          <w:rFonts w:ascii="Consolas" w:hAnsi="Consolas"/>
+          <w:color w:val="569CD6"/>
+          <w:sz w:val="21"/>
+          <w:szCs w:val="21"/>
+          <w:lang w:val="en-US"/>
+        </w:rPr>
+        <w:t>None</w:t>
+      </w:r>
+      <w:r>
+        <w:rPr>
+          <w:rFonts w:ascii="Consolas" w:hAnsi="Consolas"/>
+          <w:color w:val="D4D4D4"/>
+          <w:sz w:val="21"/>
+          <w:szCs w:val="21"/>
+          <w:lang w:val="en-US"/>
         </w:rPr>
         <w:t>)</w:t>
       </w:r>
@@ -11538,14 +11825,14 @@
         <w:rPr>
           <w:lang w:val="lt-LT"/>
         </w:rPr>
-        <w:t xml:space="preserve">“ einama per kiekviena elemento parametrą ir išvedame mums reikalingus duomenis: sustojimo savaitės </w:t>
+        <w:t xml:space="preserve">“ einama </w:t>
       </w:r>
       <w:r>
         <w:rPr>
           <w:lang w:val="lt-LT"/>
         </w:rPr>
         <w:lastRenderedPageBreak/>
-        <w:t>dieną, siuntų skaičių, geografine zoną ir sustojimo klientų skaičių. Išvedamas sustojimo diena ir geografine zona kaip raktas (sujungiant šiuos parametrus per brūkšnelį), o reikšmė būtų siuntų ir klientų skaičius, pateikiamas masyvu. Surinkti duomenys atrodo taip:</w:t>
+        <w:t>per kiekviena elemento parametrą ir išvedame mums reikalingus duomenis: sustojimo savaitės dieną, siuntų skaičių, geografine zoną ir sustojimo klientų skaičių. Išvedamas sustojimo diena ir geografine zona kaip raktas (sujungiant šiuos parametrus per brūkšnelį), o reikšmė būtų siuntų ir klientų skaičius, pateikiamas masyvu. Surinkti duomenys atrodo taip:</w:t>
       </w:r>
     </w:p>
     <w:p>
@@ -11585,7 +11872,7 @@
                     <pic:cNvPicPr preferRelativeResize="0"/>
                   </pic:nvPicPr>
                   <pic:blipFill>
-                    <a:blip r:embed="rId33"/>
+                    <a:blip r:embed="rId34"/>
                     <a:srcRect/>
                     <a:stretch>
                       <a:fillRect/>
@@ -11655,7 +11942,7 @@
           <w:noProof/>
           <w:lang w:val="lt-LT"/>
         </w:rPr>
-        <w:t>30</w:t>
+        <w:t>26</w:t>
       </w:r>
       <w:r>
         <w:rPr>
@@ -11775,7 +12062,7 @@
                     <pic:cNvPicPr preferRelativeResize="0"/>
                   </pic:nvPicPr>
                   <pic:blipFill>
-                    <a:blip r:embed="rId34"/>
+                    <a:blip r:embed="rId35"/>
                     <a:srcRect/>
                     <a:stretch>
                       <a:fillRect/>
@@ -11845,7 +12132,7 @@
           <w:noProof/>
           <w:lang w:val="lt-LT"/>
         </w:rPr>
-        <w:t>31</w:t>
+        <w:t>27</w:t>
       </w:r>
       <w:r>
         <w:rPr>
@@ -12616,7 +12903,7 @@
                     <pic:cNvPicPr preferRelativeResize="0"/>
                   </pic:nvPicPr>
                   <pic:blipFill>
-                    <a:blip r:embed="rId35"/>
+                    <a:blip r:embed="rId36"/>
                     <a:srcRect/>
                     <a:stretch>
                       <a:fillRect/>
@@ -12686,7 +12973,7 @@
           <w:noProof/>
           <w:lang w:val="lt-LT"/>
         </w:rPr>
-        <w:t>32</w:t>
+        <w:t>28</w:t>
       </w:r>
       <w:r>
         <w:rPr>
@@ -12794,7 +13081,7 @@
                     <pic:cNvPicPr preferRelativeResize="0"/>
                   </pic:nvPicPr>
                   <pic:blipFill>
-                    <a:blip r:embed="rId36"/>
+                    <a:blip r:embed="rId37"/>
                     <a:srcRect/>
                     <a:stretch>
                       <a:fillRect/>
@@ -12864,7 +13151,7 @@
           <w:noProof/>
           <w:lang w:val="lt-LT"/>
         </w:rPr>
-        <w:t>33</w:t>
+        <w:t>29</w:t>
       </w:r>
       <w:r>
         <w:rPr>
@@ -12948,7 +13235,7 @@
                     <pic:cNvPicPr preferRelativeResize="0"/>
                   </pic:nvPicPr>
                   <pic:blipFill>
-                    <a:blip r:embed="rId37"/>
+                    <a:blip r:embed="rId38"/>
                     <a:srcRect/>
                     <a:stretch>
                       <a:fillRect/>
@@ -13018,7 +13305,7 @@
           <w:noProof/>
           <w:lang w:val="lt-LT"/>
         </w:rPr>
-        <w:t>34</w:t>
+        <w:t>30</w:t>
       </w:r>
       <w:r>
         <w:rPr>
@@ -13302,7 +13589,7 @@
                     <pic:cNvPicPr preferRelativeResize="0"/>
                   </pic:nvPicPr>
                   <pic:blipFill>
-                    <a:blip r:embed="rId38"/>
+                    <a:blip r:embed="rId39"/>
                     <a:srcRect/>
                     <a:stretch>
                       <a:fillRect/>
@@ -13372,7 +13659,7 @@
           <w:noProof/>
           <w:lang w:val="lt-LT"/>
         </w:rPr>
-        <w:t>24</w:t>
+        <w:t>31</w:t>
       </w:r>
       <w:r>
         <w:rPr>
@@ -13503,7 +13790,7 @@
                     <pic:cNvPicPr preferRelativeResize="0"/>
                   </pic:nvPicPr>
                   <pic:blipFill>
-                    <a:blip r:embed="rId39"/>
+                    <a:blip r:embed="rId40"/>
                     <a:srcRect/>
                     <a:stretch>
                       <a:fillRect/>
@@ -13573,7 +13860,7 @@
           <w:noProof/>
           <w:lang w:val="lt-LT"/>
         </w:rPr>
-        <w:t>25</w:t>
+        <w:t>32</w:t>
       </w:r>
       <w:r>
         <w:rPr>
@@ -13634,7 +13921,7 @@
                     <pic:cNvPicPr preferRelativeResize="0"/>
                   </pic:nvPicPr>
                   <pic:blipFill>
-                    <a:blip r:embed="rId40"/>
+                    <a:blip r:embed="rId41"/>
                     <a:srcRect/>
                     <a:stretch>
                       <a:fillRect/>
@@ -13704,7 +13991,7 @@
           <w:noProof/>
           <w:lang w:val="lt-LT"/>
         </w:rPr>
-        <w:t>26</w:t>
+        <w:t>33</w:t>
       </w:r>
       <w:r>
         <w:rPr>
@@ -13790,7 +14077,7 @@
                     <pic:cNvPicPr preferRelativeResize="0"/>
                   </pic:nvPicPr>
                   <pic:blipFill>
-                    <a:blip r:embed="rId41"/>
+                    <a:blip r:embed="rId42"/>
                     <a:srcRect/>
                     <a:stretch>
                       <a:fillRect/>
@@ -13860,7 +14147,7 @@
           <w:noProof/>
           <w:lang w:val="lt-LT"/>
         </w:rPr>
-        <w:t>27</w:t>
+        <w:t>34</w:t>
       </w:r>
       <w:r>
         <w:rPr>
@@ -13934,7 +14221,7 @@
                     <pic:cNvPicPr preferRelativeResize="0"/>
                   </pic:nvPicPr>
                   <pic:blipFill>
-                    <a:blip r:embed="rId37"/>
+                    <a:blip r:embed="rId38"/>
                     <a:srcRect/>
                     <a:stretch>
                       <a:fillRect/>
@@ -14004,7 +14291,7 @@
           <w:noProof/>
           <w:lang w:val="lt-LT"/>
         </w:rPr>
-        <w:t>28</w:t>
+        <w:t>35</w:t>
       </w:r>
       <w:r>
         <w:rPr>
@@ -14222,7 +14509,7 @@
           <w:noProof/>
           <w:lang w:val="lt-LT"/>
         </w:rPr>
-        <w:t>35</w:t>
+        <w:t>36</w:t>
       </w:r>
       <w:r>
         <w:rPr>
@@ -14327,7 +14614,7 @@
                     <pic:cNvPicPr preferRelativeResize="0"/>
                   </pic:nvPicPr>
                   <pic:blipFill>
-                    <a:blip r:embed="rId42"/>
+                    <a:blip r:embed="rId43"/>
                     <a:srcRect/>
                     <a:stretch>
                       <a:fillRect/>
@@ -14397,7 +14684,7 @@
           <w:noProof/>
           <w:lang w:val="lt-LT"/>
         </w:rPr>
-        <w:t>36</w:t>
+        <w:t>37</w:t>
       </w:r>
       <w:r>
         <w:rPr>
@@ -21133,7 +21420,7 @@
                     <pic:cNvPicPr preferRelativeResize="0"/>
                   </pic:nvPicPr>
                   <pic:blipFill>
-                    <a:blip r:embed="rId43"/>
+                    <a:blip r:embed="rId44"/>
                     <a:srcRect/>
                     <a:stretch>
                       <a:fillRect/>
@@ -21203,7 +21490,7 @@
           <w:noProof/>
           <w:lang w:val="lt-LT"/>
         </w:rPr>
-        <w:t>37</w:t>
+        <w:t>38</w:t>
       </w:r>
       <w:r>
         <w:rPr>
@@ -21283,7 +21570,7 @@
                     <pic:cNvPicPr preferRelativeResize="0"/>
                   </pic:nvPicPr>
                   <pic:blipFill>
-                    <a:blip r:embed="rId44"/>
+                    <a:blip r:embed="rId45"/>
                     <a:srcRect/>
                     <a:stretch>
                       <a:fillRect/>
@@ -21353,7 +21640,7 @@
           <w:noProof/>
           <w:lang w:val="lt-LT"/>
         </w:rPr>
-        <w:t>38</w:t>
+        <w:t>39</w:t>
       </w:r>
       <w:r>
         <w:rPr>
@@ -21432,7 +21719,7 @@
                     <pic:cNvPicPr preferRelativeResize="0"/>
                   </pic:nvPicPr>
                   <pic:blipFill>
-                    <a:blip r:embed="rId45"/>
+                    <a:blip r:embed="rId46"/>
                     <a:srcRect/>
                     <a:stretch>
                       <a:fillRect/>
@@ -21502,7 +21789,7 @@
           <w:noProof/>
           <w:lang w:val="lt-LT"/>
         </w:rPr>
-        <w:t>39</w:t>
+        <w:t>40</w:t>
       </w:r>
       <w:r>
         <w:rPr>
@@ -21595,7 +21882,7 @@
                     <pic:cNvPicPr preferRelativeResize="0"/>
                   </pic:nvPicPr>
                   <pic:blipFill>
-                    <a:blip r:embed="rId46"/>
+                    <a:blip r:embed="rId47"/>
                     <a:srcRect/>
                     <a:stretch>
                       <a:fillRect/>
@@ -21655,7 +21942,7 @@
           <w:noProof/>
           <w:lang w:val="lt-LT"/>
         </w:rPr>
-        <w:t>40</w:t>
+        <w:t>41</w:t>
       </w:r>
       <w:r>
         <w:rPr>
@@ -21732,7 +22019,7 @@
                     <pic:cNvPicPr preferRelativeResize="0"/>
                   </pic:nvPicPr>
                   <pic:blipFill>
-                    <a:blip r:embed="rId47"/>
+                    <a:blip r:embed="rId48"/>
                     <a:srcRect/>
                     <a:stretch>
                       <a:fillRect/>
@@ -21802,7 +22089,7 @@
           <w:noProof/>
           <w:lang w:val="lt-LT"/>
         </w:rPr>
-        <w:t>41</w:t>
+        <w:t>42</w:t>
       </w:r>
       <w:r>
         <w:rPr>
